--- a/site/content/docs/resume.docx
+++ b/site/content/docs/resume.docx
@@ -15,19 +15,31 @@
     <w:p>
       <w:pPr>
         <w:jc w:val="right"/>
-      </w:pPr>
-      <w:r>
-        <w:rPr>
-          <w:rFonts w:ascii="Calibri" w:hAnsi="Calibri"/>
-        </w:rPr>
-        <w:t>1200 Avenue B Apt 541 - San Antonio, TX - 78215</w:t>
-      </w:r>
+        <w:rPr>
+          <w:rFonts w:ascii="Calibri" w:hAnsi="Calibri"/>
+        </w:rPr>
+      </w:pPr>
+      <w:r>
+        <w:rPr>
+          <w:rFonts w:ascii="Calibri" w:hAnsi="Calibri"/>
+        </w:rPr>
+        <w:t xml:space="preserve">Portfolio and website: </w:t>
+      </w:r>
+      <w:hyperlink r:id="rId5" w:history="1">
+        <w:r>
+          <w:rPr>
+            <w:rStyle w:val="Hyperlink"/>
+            <w:rFonts w:ascii="Calibri" w:hAnsi="Calibri"/>
+          </w:rPr>
+          <w:t>http://joshpowers.io</w:t>
+        </w:r>
+      </w:hyperlink>
     </w:p>
     <w:p>
       <w:pPr>
         <w:jc w:val="right"/>
       </w:pPr>
-      <w:hyperlink r:id="rId5" w:history="1">
+      <w:hyperlink r:id="rId6" w:history="1">
         <w:r>
           <w:rPr>
             <w:rStyle w:val="Hyperlink"/>
@@ -264,6 +276,8 @@
         <w:lastRenderedPageBreak/>
         <w:t>LINQ expert</w:t>
       </w:r>
+      <w:bookmarkStart w:id="0" w:name="_GoBack"/>
+      <w:bookmarkEnd w:id="0"/>
     </w:p>
     <w:p>
       <w:pPr>
@@ -593,63 +607,15 @@
           <w:b/>
           <w:bCs/>
         </w:rPr>
-        <w:t>•</w:t>
-      </w:r>
-      <w:r>
-        <w:rPr>
-          <w:rFonts w:ascii="Calibri" w:hAnsi="Calibri"/>
-          <w:b/>
-          <w:bCs/>
-        </w:rPr>
-        <w:t xml:space="preserve"> PASBA </w:t>
-      </w:r>
-      <w:r>
-        <w:rPr>
-          <w:rFonts w:ascii="Calibri" w:hAnsi="Calibri"/>
-          <w:b/>
-          <w:bCs/>
-        </w:rPr>
-        <w:t>•</w:t>
-      </w:r>
-      <w:r>
-        <w:rPr>
-          <w:rFonts w:ascii="Calibri" w:hAnsi="Calibri"/>
-          <w:b/>
-          <w:bCs/>
-        </w:rPr>
-        <w:t xml:space="preserve"> US Army MEDCOM </w:t>
-      </w:r>
-      <w:r>
-        <w:rPr>
-          <w:rFonts w:ascii="Calibri" w:hAnsi="Calibri"/>
-          <w:b/>
-          <w:bCs/>
-        </w:rPr>
-        <w:t>•</w:t>
-      </w:r>
-      <w:r>
-        <w:rPr>
-          <w:rFonts w:ascii="Calibri" w:hAnsi="Calibri"/>
-          <w:b/>
-          <w:bCs/>
-        </w:rPr>
-        <w:t xml:space="preserve"> </w:t>
-      </w:r>
-      <w:r>
-        <w:rPr>
-          <w:rFonts w:ascii="Calibri" w:hAnsi="Calibri"/>
-          <w:b/>
-          <w:bCs/>
-        </w:rPr>
-        <w:t>Fort Sam Houston,</w:t>
-      </w:r>
-      <w:r>
-        <w:rPr>
-          <w:rFonts w:ascii="Calibri" w:hAnsi="Calibri"/>
-          <w:b/>
-          <w:bCs/>
-        </w:rPr>
-        <w:t xml:space="preserve"> TX</w:t>
+        <w:t>• PASBA • US Army MEDCOM •</w:t>
+      </w:r>
+      <w:r>
+        <w:rPr>
+          <w:rFonts w:ascii="Calibri" w:hAnsi="Calibri"/>
+          <w:b/>
+          <w:bCs/>
+        </w:rPr>
+        <w:t xml:space="preserve"> Fort Sam Houston, TX</w:t>
       </w:r>
     </w:p>
     <w:p>
@@ -676,53 +642,13 @@
           <w:b/>
           <w:bCs/>
         </w:rPr>
-        <w:t>Software Engineer</w:t>
-      </w:r>
-      <w:r>
-        <w:rPr>
-          <w:rFonts w:ascii="Calibri" w:hAnsi="Calibri"/>
-          <w:b/>
-          <w:bCs/>
-        </w:rPr>
-        <w:t xml:space="preserve"> </w:t>
-      </w:r>
-      <w:r>
-        <w:rPr>
-          <w:rFonts w:ascii="Calibri" w:hAnsi="Calibri"/>
-          <w:b/>
-          <w:bCs/>
-        </w:rPr>
-        <w:t xml:space="preserve">/ Full stack web developer </w:t>
-      </w:r>
-      <w:r>
-        <w:rPr>
-          <w:rFonts w:ascii="Calibri" w:hAnsi="Calibri"/>
-        </w:rPr>
-        <w:t>(</w:t>
-      </w:r>
-      <w:r>
-        <w:rPr>
-          <w:rFonts w:ascii="Calibri" w:hAnsi="Calibri"/>
-        </w:rPr>
-        <w:t>February 2012</w:t>
-      </w:r>
-      <w:r>
-        <w:rPr>
-          <w:rFonts w:ascii="Calibri" w:hAnsi="Calibri"/>
-        </w:rPr>
-        <w:t xml:space="preserve"> – </w:t>
-      </w:r>
-      <w:r>
-        <w:rPr>
-          <w:rFonts w:ascii="Calibri" w:hAnsi="Calibri"/>
-        </w:rPr>
-        <w:t>present</w:t>
-      </w:r>
-      <w:r>
-        <w:rPr>
-          <w:rFonts w:ascii="Calibri" w:hAnsi="Calibri"/>
-        </w:rPr>
-        <w:t>)</w:t>
+        <w:t xml:space="preserve">Software Engineer / Full stack web developer </w:t>
+      </w:r>
+      <w:r>
+        <w:rPr>
+          <w:rFonts w:ascii="Calibri" w:hAnsi="Calibri"/>
+        </w:rPr>
+        <w:t>(February 2012 – present)</w:t>
       </w:r>
     </w:p>
     <w:p>
@@ -774,8 +700,6 @@
         </w:rPr>
         <w:t xml:space="preserve"> Extensive work with HIPAA/Privacy Act protected information. Used manual binding of database to models through stored procedures for maximum performance.</w:t>
       </w:r>
-      <w:bookmarkStart w:id="0" w:name="_GoBack"/>
-      <w:bookmarkEnd w:id="0"/>
     </w:p>
     <w:p>
       <w:pPr>

--- a/site/content/docs/resume.docx
+++ b/site/content/docs/resume.docx
@@ -1,11 +1,16 @@
 
 <file path=word/document.xml><?xml version="1.0" encoding="utf-8"?>
-<w:document xmlns:wpc="http://schemas.microsoft.com/office/word/2010/wordprocessingCanvas" xmlns:mc="http://schemas.openxmlformats.org/markup-compatibility/2006" xmlns:o="urn:schemas-microsoft-com:office:office" xmlns:r="http://schemas.openxmlformats.org/officeDocument/2006/relationships" xmlns:m="http://schemas.openxmlformats.org/officeDocument/2006/math" xmlns:v="urn:schemas-microsoft-com:vml" xmlns:wp14="http://schemas.microsoft.com/office/word/2010/wordprocessingDrawing" xmlns:wp="http://schemas.openxmlformats.org/drawingml/2006/wordprocessingDrawing" xmlns:w10="urn:schemas-microsoft-com:office:word" xmlns:w="http://schemas.openxmlformats.org/wordprocessingml/2006/main" xmlns:w14="http://schemas.microsoft.com/office/word/2010/wordml" xmlns:w15="http://schemas.microsoft.com/office/word/2012/wordml" xmlns:wpg="http://schemas.microsoft.com/office/word/2010/wordprocessingGroup" xmlns:wpi="http://schemas.microsoft.com/office/word/2010/wordprocessingInk" xmlns:wne="http://schemas.microsoft.com/office/word/2006/wordml" xmlns:wps="http://schemas.microsoft.com/office/word/2010/wordprocessingShape" mc:Ignorable="w14 w15 wp14">
+<w:document xmlns:wpc="http://schemas.microsoft.com/office/word/2010/wordprocessingCanvas" xmlns:mo="http://schemas.microsoft.com/office/mac/office/2008/main" xmlns:mc="http://schemas.openxmlformats.org/markup-compatibility/2006" xmlns:mv="urn:schemas-microsoft-com:mac:vml" xmlns:o="urn:schemas-microsoft-com:office:office" xmlns:r="http://schemas.openxmlformats.org/officeDocument/2006/relationships" xmlns:m="http://schemas.openxmlformats.org/officeDocument/2006/math" xmlns:v="urn:schemas-microsoft-com:vml" xmlns:wp14="http://schemas.microsoft.com/office/word/2010/wordprocessingDrawing" xmlns:wp="http://schemas.openxmlformats.org/drawingml/2006/wordprocessingDrawing" xmlns:w10="urn:schemas-microsoft-com:office:word" xmlns:w="http://schemas.openxmlformats.org/wordprocessingml/2006/main" xmlns:w14="http://schemas.microsoft.com/office/word/2010/wordml" xmlns:wpg="http://schemas.microsoft.com/office/word/2010/wordprocessingGroup" xmlns:wpi="http://schemas.microsoft.com/office/word/2010/wordprocessingInk" xmlns:wne="http://schemas.microsoft.com/office/word/2006/wordml" xmlns:wps="http://schemas.microsoft.com/office/word/2010/wordprocessingShape" mc:Ignorable="w14 wp14">
   <w:body>
     <w:p>
-      <w:r>
-        <w:rPr>
-          <w:rFonts w:ascii="Calibri" w:hAnsi="Calibri"/>
+      <w:pPr>
+        <w:rPr>
+          <w:rFonts w:ascii="Helvetica" w:hAnsi="Helvetica"/>
+        </w:rPr>
+      </w:pPr>
+      <w:r>
+        <w:rPr>
+          <w:rFonts w:ascii="Helvetica" w:hAnsi="Helvetica"/>
           <w:sz w:val="36"/>
           <w:szCs w:val="36"/>
         </w:rPr>
@@ -16,34 +21,30 @@
       <w:pPr>
         <w:jc w:val="right"/>
         <w:rPr>
-          <w:rFonts w:ascii="Calibri" w:hAnsi="Calibri"/>
-        </w:rPr>
-      </w:pPr>
-      <w:r>
-        <w:rPr>
-          <w:rFonts w:ascii="Calibri" w:hAnsi="Calibri"/>
-        </w:rPr>
-        <w:t xml:space="preserve">Portfolio and website: </w:t>
-      </w:r>
-      <w:hyperlink r:id="rId5" w:history="1">
+          <w:rFonts w:ascii="Helvetica" w:hAnsi="Helvetica"/>
+        </w:rPr>
+      </w:pPr>
+      <w:bookmarkStart w:id="0" w:name="_GoBack"/>
+      <w:bookmarkEnd w:id="0"/>
+      <w:r>
+        <w:rPr>
+          <w:rFonts w:ascii="Helvetica" w:hAnsi="Helvetica"/>
+        </w:rPr>
+        <w:t>San Antonio, TX</w:t>
+      </w:r>
+    </w:p>
+    <w:p>
+      <w:pPr>
+        <w:jc w:val="right"/>
+        <w:rPr>
+          <w:rFonts w:ascii="Helvetica" w:hAnsi="Helvetica"/>
+        </w:rPr>
+      </w:pPr>
+      <w:hyperlink r:id="rId7" w:history="1">
         <w:r>
           <w:rPr>
             <w:rStyle w:val="Hyperlink"/>
-            <w:rFonts w:ascii="Calibri" w:hAnsi="Calibri"/>
-          </w:rPr>
-          <w:t>http://joshpowers.io</w:t>
-        </w:r>
-      </w:hyperlink>
-    </w:p>
-    <w:p>
-      <w:pPr>
-        <w:jc w:val="right"/>
-      </w:pPr>
-      <w:hyperlink r:id="rId6" w:history="1">
-        <w:r>
-          <w:rPr>
-            <w:rStyle w:val="Hyperlink"/>
-            <w:rFonts w:ascii="Calibri" w:hAnsi="Calibri"/>
+            <w:rFonts w:ascii="Helvetica" w:hAnsi="Helvetica"/>
             <w:lang w:eastAsia="en-US" w:bidi="en-US"/>
           </w:rPr>
           <w:t>jsh.a.powers@gmail.com</w:t>
@@ -51,90 +52,171 @@
       </w:hyperlink>
       <w:r>
         <w:rPr>
-          <w:rFonts w:ascii="Calibri" w:hAnsi="Calibri"/>
+          <w:rFonts w:ascii="Helvetica" w:hAnsi="Helvetica"/>
         </w:rPr>
         <w:t xml:space="preserve"> – Cell: 210-355-6730</w:t>
       </w:r>
     </w:p>
-    <w:p/>
-    <w:p>
-      <w:r>
-        <w:rPr>
-          <w:rFonts w:ascii="Calibri" w:hAnsi="Calibri"/>
+    <w:p>
+      <w:pPr>
+        <w:rPr>
+          <w:rFonts w:ascii="Helvetica" w:hAnsi="Helvetica"/>
+        </w:rPr>
+      </w:pPr>
+    </w:p>
+    <w:p>
+      <w:pPr>
+        <w:rPr>
+          <w:rFonts w:ascii="Helvetica" w:hAnsi="Helvetica"/>
+        </w:rPr>
+      </w:pPr>
+      <w:r>
+        <w:rPr>
+          <w:rFonts w:ascii="Helvetica" w:hAnsi="Helvetica"/>
           <w:sz w:val="28"/>
           <w:szCs w:val="28"/>
         </w:rPr>
         <w:t>Software Engineer</w:t>
       </w:r>
+      <w:r>
+        <w:rPr>
+          <w:rFonts w:ascii="Helvetica" w:hAnsi="Helvetica"/>
+          <w:sz w:val="28"/>
+          <w:szCs w:val="28"/>
+        </w:rPr>
+        <w:t xml:space="preserve"> / Full Stack Web Developer</w:t>
+      </w:r>
     </w:p>
     <w:p>
       <w:pPr>
         <w:ind w:left="386"/>
-      </w:pPr>
-      <w:r>
-        <w:rPr>
-          <w:rFonts w:ascii="Calibri" w:hAnsi="Calibri"/>
+        <w:rPr>
+          <w:rFonts w:ascii="Helvetica" w:hAnsi="Helvetica"/>
+        </w:rPr>
+      </w:pPr>
+      <w:proofErr w:type="gramStart"/>
+      <w:r>
+        <w:rPr>
+          <w:rFonts w:ascii="Helvetica" w:hAnsi="Helvetica"/>
         </w:rPr>
         <w:t xml:space="preserve">Focused and </w:t>
       </w:r>
       <w:r>
         <w:rPr>
-          <w:rFonts w:ascii="Calibri" w:hAnsi="Calibri"/>
+          <w:rFonts w:ascii="Helvetica" w:hAnsi="Helvetica"/>
         </w:rPr>
         <w:t>ambitious</w:t>
       </w:r>
       <w:r>
         <w:rPr>
-          <w:rFonts w:ascii="Calibri" w:hAnsi="Calibri"/>
+          <w:rFonts w:ascii="Helvetica" w:hAnsi="Helvetica"/>
         </w:rPr>
         <w:t xml:space="preserve"> </w:t>
       </w:r>
       <w:r>
         <w:rPr>
-          <w:rFonts w:ascii="Calibri" w:hAnsi="Calibri"/>
+          <w:rFonts w:ascii="Helvetica" w:hAnsi="Helvetica"/>
         </w:rPr>
         <w:t>programming</w:t>
       </w:r>
       <w:r>
         <w:rPr>
-          <w:rFonts w:ascii="Calibri" w:hAnsi="Calibri"/>
-        </w:rPr>
-        <w:t xml:space="preserve"> specialist with a life-long background in computer hardware and software.  Significant success with </w:t>
-      </w:r>
-      <w:r>
-        <w:rPr>
-          <w:rFonts w:ascii="Calibri" w:hAnsi="Calibri"/>
+          <w:rFonts w:ascii="Helvetica" w:hAnsi="Helvetica"/>
+        </w:rPr>
+        <w:t xml:space="preserve"> specialist with a life-long background in computer hardware and software.</w:t>
+      </w:r>
+      <w:proofErr w:type="gramEnd"/>
+      <w:r>
+        <w:rPr>
+          <w:rFonts w:ascii="Helvetica" w:hAnsi="Helvetica"/>
+        </w:rPr>
+        <w:t xml:space="preserve">  </w:t>
+      </w:r>
+      <w:proofErr w:type="gramStart"/>
+      <w:r>
+        <w:rPr>
+          <w:rFonts w:ascii="Helvetica" w:hAnsi="Helvetica"/>
+        </w:rPr>
+        <w:t xml:space="preserve">Significant success with </w:t>
+      </w:r>
+      <w:r>
+        <w:rPr>
+          <w:rFonts w:ascii="Helvetica" w:hAnsi="Helvetica"/>
         </w:rPr>
         <w:t>engineering</w:t>
       </w:r>
       <w:r>
         <w:rPr>
-          <w:rFonts w:ascii="Calibri" w:hAnsi="Calibri"/>
+          <w:rFonts w:ascii="Helvetica" w:hAnsi="Helvetica"/>
         </w:rPr>
         <w:t xml:space="preserve"> </w:t>
       </w:r>
       <w:r>
         <w:rPr>
-          <w:rFonts w:ascii="Calibri" w:hAnsi="Calibri"/>
-        </w:rPr>
-        <w:t>internal tooling to reduce IT costs. Extensive experience with full stack web development on multi-million dollar software products</w:t>
-      </w:r>
-      <w:r>
-        <w:rPr>
-          <w:rFonts w:ascii="Calibri" w:hAnsi="Calibri"/>
-        </w:rPr>
-        <w:t xml:space="preserve">.  </w:t>
-      </w:r>
-      <w:r>
-        <w:rPr>
-          <w:rFonts w:ascii="Calibri" w:hAnsi="Calibri"/>
+          <w:rFonts w:ascii="Helvetica" w:hAnsi="Helvetica"/>
+        </w:rPr>
+        <w:t xml:space="preserve">solutions </w:t>
+      </w:r>
+      <w:r>
+        <w:rPr>
+          <w:rFonts w:ascii="Helvetica" w:hAnsi="Helvetica"/>
+        </w:rPr>
+        <w:t>to reduce IT costs.</w:t>
+      </w:r>
+      <w:proofErr w:type="gramEnd"/>
+      <w:r>
+        <w:rPr>
+          <w:rFonts w:ascii="Helvetica" w:hAnsi="Helvetica"/>
+        </w:rPr>
+        <w:t xml:space="preserve"> </w:t>
+      </w:r>
+      <w:proofErr w:type="gramStart"/>
+      <w:r>
+        <w:rPr>
+          <w:rFonts w:ascii="Helvetica" w:hAnsi="Helvetica"/>
+        </w:rPr>
+        <w:t>Extensive experience with full stack web development on multi-million dollar software products</w:t>
+      </w:r>
+      <w:r>
+        <w:rPr>
+          <w:rFonts w:ascii="Helvetica" w:hAnsi="Helvetica"/>
+        </w:rPr>
+        <w:t>.</w:t>
+      </w:r>
+      <w:proofErr w:type="gramEnd"/>
+      <w:r>
+        <w:rPr>
+          <w:rFonts w:ascii="Helvetica" w:hAnsi="Helvetica"/>
+        </w:rPr>
+        <w:t xml:space="preserve">  </w:t>
+      </w:r>
+      <w:proofErr w:type="gramStart"/>
+      <w:r>
+        <w:rPr>
+          <w:rFonts w:ascii="Helvetica" w:hAnsi="Helvetica"/>
         </w:rPr>
         <w:t>Skill concentrations in software security, UI/UX, MVC frameworks, and scripting.</w:t>
       </w:r>
-    </w:p>
-    <w:p/>
-    <w:p>
-      <w:pPr>
+      <w:proofErr w:type="gramEnd"/>
+      <w:r>
+        <w:rPr>
+          <w:rFonts w:ascii="Helvetica" w:hAnsi="Helvetica"/>
+        </w:rPr>
+        <w:t xml:space="preserve"> Deliver solutions that target both desktop and mobile environments.</w:t>
+      </w:r>
+    </w:p>
+    <w:p>
+      <w:pPr>
+        <w:rPr>
+          <w:rFonts w:ascii="Helvetica" w:hAnsi="Helvetica"/>
+        </w:rPr>
+      </w:pPr>
+    </w:p>
+    <w:p>
+      <w:pPr>
+        <w:rPr>
+          <w:rFonts w:ascii="Helvetica" w:hAnsi="Helvetica"/>
+        </w:rPr>
         <w:sectPr>
           <w:pgSz w:w="12240" w:h="15840"/>
           <w:pgMar w:top="1134" w:right="1134" w:bottom="1134" w:left="1134" w:header="0" w:footer="0" w:gutter="0"/>
@@ -145,16 +227,14 @@
       </w:pPr>
       <w:r>
         <w:rPr>
-          <w:rFonts w:ascii="Calibri" w:hAnsi="Calibri"/>
-          <w:b/>
+          <w:rFonts w:ascii="Helvetica" w:hAnsi="Helvetica"/>
           <w:bCs/>
         </w:rPr>
         <w:t>Specializatio</w:t>
       </w:r>
       <w:r>
         <w:rPr>
-          <w:rFonts w:ascii="Calibri" w:hAnsi="Calibri"/>
-          <w:b/>
+          <w:rFonts w:ascii="Helvetica" w:hAnsi="Helvetica"/>
           <w:bCs/>
         </w:rPr>
         <w:t>ns</w:t>
@@ -166,10 +246,13 @@
           <w:ilvl w:val="0"/>
           <w:numId w:val="1"/>
         </w:numPr>
-      </w:pPr>
-      <w:r>
-        <w:rPr>
-          <w:rFonts w:ascii="Calibri" w:hAnsi="Calibri"/>
+        <w:rPr>
+          <w:rFonts w:ascii="Helvetica" w:hAnsi="Helvetica"/>
+        </w:rPr>
+      </w:pPr>
+      <w:r>
+        <w:rPr>
+          <w:rFonts w:ascii="Helvetica" w:hAnsi="Helvetica"/>
         </w:rPr>
         <w:lastRenderedPageBreak/>
         <w:t>Software security</w:t>
@@ -181,12 +264,15 @@
           <w:ilvl w:val="0"/>
           <w:numId w:val="1"/>
         </w:numPr>
-      </w:pPr>
-      <w:r>
-        <w:rPr>
-          <w:rFonts w:ascii="Calibri" w:hAnsi="Calibri"/>
-        </w:rPr>
-        <w:t>ASP.NET MVC</w:t>
+        <w:rPr>
+          <w:rFonts w:ascii="Helvetica" w:hAnsi="Helvetica"/>
+        </w:rPr>
+      </w:pPr>
+      <w:r>
+        <w:rPr>
+          <w:rFonts w:ascii="Helvetica" w:hAnsi="Helvetica"/>
+        </w:rPr>
+        <w:t>MVC Architecture</w:t>
       </w:r>
     </w:p>
     <w:p>
@@ -195,12 +281,21 @@
           <w:ilvl w:val="0"/>
           <w:numId w:val="1"/>
         </w:numPr>
-      </w:pPr>
-      <w:r>
-        <w:rPr>
-          <w:rFonts w:ascii="Calibri" w:hAnsi="Calibri"/>
+        <w:rPr>
+          <w:rFonts w:ascii="Helvetica" w:hAnsi="Helvetica"/>
+        </w:rPr>
+      </w:pPr>
+      <w:r>
+        <w:rPr>
+          <w:rFonts w:ascii="Helvetica" w:hAnsi="Helvetica"/>
         </w:rPr>
         <w:t>C#, Java</w:t>
+      </w:r>
+      <w:r>
+        <w:rPr>
+          <w:rFonts w:ascii="Helvetica" w:hAnsi="Helvetica"/>
+        </w:rPr>
+        <w:t>, HTML, CSS3</w:t>
       </w:r>
     </w:p>
     <w:p>
@@ -209,10 +304,13 @@
           <w:ilvl w:val="0"/>
           <w:numId w:val="1"/>
         </w:numPr>
-      </w:pPr>
-      <w:r>
-        <w:rPr>
-          <w:rFonts w:ascii="Calibri" w:hAnsi="Calibri"/>
+        <w:rPr>
+          <w:rFonts w:ascii="Helvetica" w:hAnsi="Helvetica"/>
+        </w:rPr>
+      </w:pPr>
+      <w:r>
+        <w:rPr>
+          <w:rFonts w:ascii="Helvetica" w:hAnsi="Helvetica"/>
         </w:rPr>
         <w:t>Python, JavaScript (ECMA Script)</w:t>
       </w:r>
@@ -223,10 +321,13 @@
           <w:ilvl w:val="0"/>
           <w:numId w:val="1"/>
         </w:numPr>
-      </w:pPr>
-      <w:r>
-        <w:rPr>
-          <w:rFonts w:ascii="Calibri" w:hAnsi="Calibri"/>
+        <w:rPr>
+          <w:rFonts w:ascii="Helvetica" w:hAnsi="Helvetica"/>
+        </w:rPr>
+      </w:pPr>
+      <w:r>
+        <w:rPr>
+          <w:rFonts w:ascii="Helvetica" w:hAnsi="Helvetica"/>
         </w:rPr>
         <w:t>Oracle and MSSQL programming</w:t>
       </w:r>
@@ -237,10 +338,13 @@
           <w:ilvl w:val="0"/>
           <w:numId w:val="1"/>
         </w:numPr>
-      </w:pPr>
-      <w:r>
-        <w:rPr>
-          <w:rFonts w:ascii="Calibri" w:hAnsi="Calibri"/>
+        <w:rPr>
+          <w:rFonts w:ascii="Helvetica" w:hAnsi="Helvetica"/>
+        </w:rPr>
+      </w:pPr>
+      <w:r>
+        <w:rPr>
+          <w:rFonts w:ascii="Helvetica" w:hAnsi="Helvetica"/>
         </w:rPr>
         <w:t>Tools programming</w:t>
       </w:r>
@@ -251,10 +355,13 @@
           <w:ilvl w:val="0"/>
           <w:numId w:val="1"/>
         </w:numPr>
-      </w:pPr>
-      <w:r>
-        <w:rPr>
-          <w:rFonts w:ascii="Calibri" w:hAnsi="Calibri"/>
+        <w:rPr>
+          <w:rFonts w:ascii="Helvetica" w:hAnsi="Helvetica"/>
+        </w:rPr>
+      </w:pPr>
+      <w:r>
+        <w:rPr>
+          <w:rFonts w:ascii="Helvetica" w:hAnsi="Helvetica"/>
         </w:rPr>
         <w:t xml:space="preserve">Web design and standards </w:t>
       </w:r>
@@ -266,18 +373,16 @@
           <w:numId w:val="1"/>
         </w:numPr>
         <w:rPr>
-          <w:rFonts w:asciiTheme="minorHAnsi" w:hAnsiTheme="minorHAnsi"/>
-        </w:rPr>
-      </w:pPr>
-      <w:r>
-        <w:rPr>
-          <w:rFonts w:asciiTheme="minorHAnsi" w:hAnsiTheme="minorHAnsi"/>
+          <w:rFonts w:ascii="Helvetica" w:hAnsi="Helvetica"/>
+        </w:rPr>
+      </w:pPr>
+      <w:r>
+        <w:rPr>
+          <w:rFonts w:ascii="Helvetica" w:hAnsi="Helvetica"/>
         </w:rPr>
         <w:lastRenderedPageBreak/>
         <w:t>LINQ expert</w:t>
       </w:r>
-      <w:bookmarkStart w:id="0" w:name="_GoBack"/>
-      <w:bookmarkEnd w:id="0"/>
     </w:p>
     <w:p>
       <w:pPr>
@@ -285,10 +390,13 @@
           <w:ilvl w:val="0"/>
           <w:numId w:val="1"/>
         </w:numPr>
-      </w:pPr>
-      <w:r>
-        <w:rPr>
-          <w:rFonts w:ascii="Calibri" w:hAnsi="Calibri"/>
+        <w:rPr>
+          <w:rFonts w:ascii="Helvetica" w:hAnsi="Helvetica"/>
+        </w:rPr>
+      </w:pPr>
+      <w:r>
+        <w:rPr>
+          <w:rFonts w:ascii="Helvetica" w:hAnsi="Helvetica"/>
         </w:rPr>
         <w:t>Technical writing</w:t>
       </w:r>
@@ -299,10 +407,13 @@
           <w:ilvl w:val="0"/>
           <w:numId w:val="1"/>
         </w:numPr>
-      </w:pPr>
-      <w:r>
-        <w:rPr>
-          <w:rFonts w:ascii="Calibri" w:hAnsi="Calibri"/>
+        <w:rPr>
+          <w:rFonts w:ascii="Helvetica" w:hAnsi="Helvetica"/>
+        </w:rPr>
+      </w:pPr>
+      <w:r>
+        <w:rPr>
+          <w:rFonts w:ascii="Helvetica" w:hAnsi="Helvetica"/>
         </w:rPr>
         <w:t>Systems sustainment</w:t>
       </w:r>
@@ -313,18 +424,80 @@
           <w:ilvl w:val="0"/>
           <w:numId w:val="1"/>
         </w:numPr>
-      </w:pPr>
-      <w:r>
-        <w:rPr>
-          <w:rFonts w:ascii="Calibri" w:hAnsi="Calibri"/>
-        </w:rPr>
-        <w:t>Bleeding edge technology</w:t>
-      </w:r>
-    </w:p>
-    <w:p/>
-    <w:p/>
-    <w:p>
-      <w:pPr>
+        <w:rPr>
+          <w:rFonts w:ascii="Helvetica" w:hAnsi="Helvetica"/>
+        </w:rPr>
+      </w:pPr>
+      <w:r>
+        <w:rPr>
+          <w:rFonts w:ascii="Helvetica" w:hAnsi="Helvetica"/>
+        </w:rPr>
+        <w:t>Full stack development</w:t>
+      </w:r>
+    </w:p>
+    <w:p>
+      <w:pPr>
+        <w:numPr>
+          <w:ilvl w:val="0"/>
+          <w:numId w:val="1"/>
+        </w:numPr>
+        <w:rPr>
+          <w:rFonts w:ascii="Helvetica" w:hAnsi="Helvetica"/>
+        </w:rPr>
+      </w:pPr>
+      <w:r>
+        <w:rPr>
+          <w:rFonts w:ascii="Helvetica" w:hAnsi="Helvetica"/>
+        </w:rPr>
+        <w:t>Query Optimization</w:t>
+      </w:r>
+    </w:p>
+    <w:p>
+      <w:pPr>
+        <w:numPr>
+          <w:ilvl w:val="0"/>
+          <w:numId w:val="1"/>
+        </w:numPr>
+        <w:rPr>
+          <w:rFonts w:ascii="Helvetica" w:hAnsi="Helvetica"/>
+        </w:rPr>
+      </w:pPr>
+      <w:r>
+        <w:rPr>
+          <w:rFonts w:ascii="Helvetica" w:hAnsi="Helvetica"/>
+        </w:rPr>
+        <w:t>Source Control (</w:t>
+      </w:r>
+      <w:proofErr w:type="spellStart"/>
+      <w:r>
+        <w:rPr>
+          <w:rFonts w:ascii="Helvetica" w:hAnsi="Helvetica"/>
+        </w:rPr>
+        <w:t>git</w:t>
+      </w:r>
+      <w:proofErr w:type="spellEnd"/>
+      <w:r>
+        <w:rPr>
+          <w:rFonts w:ascii="Helvetica" w:hAnsi="Helvetica"/>
+        </w:rPr>
+        <w:t>, TFS</w:t>
+      </w:r>
+      <w:r>
+        <w:rPr>
+          <w:rFonts w:ascii="Helvetica" w:hAnsi="Helvetica"/>
+        </w:rPr>
+        <w:t>)</w:t>
+      </w:r>
+    </w:p>
+    <w:p>
+      <w:pPr>
+        <w:numPr>
+          <w:ilvl w:val="0"/>
+          <w:numId w:val="1"/>
+        </w:numPr>
+        <w:rPr>
+          <w:rFonts w:ascii="Helvetica" w:hAnsi="Helvetica"/>
+        </w:rPr>
         <w:sectPr>
           <w:type w:val="continuous"/>
           <w:pgSz w:w="12240" w:h="15840"/>
@@ -334,13 +507,29 @@
           <w:docGrid w:linePitch="311" w:charSpace="-6759"/>
         </w:sectPr>
       </w:pPr>
-    </w:p>
-    <w:p/>
-    <w:p>
-      <w:r>
-        <w:rPr>
-          <w:rFonts w:ascii="Calibri" w:hAnsi="Calibri"/>
-          <w:b/>
+      <w:r>
+        <w:rPr>
+          <w:rFonts w:ascii="Helvetica" w:hAnsi="Helvetica"/>
+        </w:rPr>
+        <w:t>Responsive design (mobile web)</w:t>
+      </w:r>
+    </w:p>
+    <w:p>
+      <w:pPr>
+        <w:rPr>
+          <w:rFonts w:ascii="Helvetica" w:hAnsi="Helvetica"/>
+        </w:rPr>
+      </w:pPr>
+    </w:p>
+    <w:p>
+      <w:pPr>
+        <w:rPr>
+          <w:rFonts w:ascii="Helvetica" w:hAnsi="Helvetica"/>
+        </w:rPr>
+      </w:pPr>
+      <w:r>
+        <w:rPr>
+          <w:rFonts w:ascii="Helvetica" w:hAnsi="Helvetica"/>
           <w:bCs/>
         </w:rPr>
         <w:t>Technical</w:t>
@@ -355,55 +544,100 @@
           <w:tab w:val="left" w:pos="8047"/>
         </w:tabs>
         <w:ind w:left="2242" w:hanging="1499"/>
-      </w:pPr>
-      <w:r>
-        <w:rPr>
-          <w:rFonts w:ascii="Calibri" w:hAnsi="Calibri"/>
+        <w:rPr>
+          <w:rFonts w:ascii="Helvetica" w:hAnsi="Helvetica"/>
+        </w:rPr>
+      </w:pPr>
+      <w:r>
+        <w:rPr>
+          <w:rFonts w:ascii="Helvetica" w:hAnsi="Helvetica"/>
         </w:rPr>
         <w:t>Platforms:</w:t>
       </w:r>
       <w:r>
         <w:rPr>
-          <w:rFonts w:ascii="Calibri" w:hAnsi="Calibri"/>
+          <w:rFonts w:ascii="Helvetica" w:hAnsi="Helvetica"/>
         </w:rPr>
         <w:tab/>
         <w:t>Microsoft Windows (9x, NT</w:t>
       </w:r>
       <w:r>
         <w:rPr>
-          <w:rFonts w:ascii="Calibri" w:hAnsi="Calibri"/>
+          <w:rFonts w:ascii="Helvetica" w:hAnsi="Helvetica"/>
         </w:rPr>
         <w:t>, Server</w:t>
       </w:r>
       <w:r>
         <w:rPr>
-          <w:rFonts w:ascii="Calibri" w:hAnsi="Calibri"/>
+          <w:rFonts w:ascii="Helvetica" w:hAnsi="Helvetica"/>
         </w:rPr>
         <w:t>), Unix</w:t>
       </w:r>
       <w:r>
         <w:rPr>
-          <w:rFonts w:ascii="Calibri" w:hAnsi="Calibri"/>
+          <w:rFonts w:ascii="Helvetica" w:hAnsi="Helvetica"/>
         </w:rPr>
         <w:t>-like</w:t>
       </w:r>
       <w:r>
         <w:rPr>
-          <w:rFonts w:ascii="Calibri" w:hAnsi="Calibri"/>
+          <w:rFonts w:ascii="Helvetica" w:hAnsi="Helvetica"/>
         </w:rPr>
         <w:t>, Linux (</w:t>
       </w:r>
       <w:r>
         <w:rPr>
-          <w:rFonts w:ascii="Calibri" w:hAnsi="Calibri"/>
+          <w:rFonts w:ascii="Helvetica" w:hAnsi="Helvetica"/>
         </w:rPr>
         <w:t>Ubuntu</w:t>
       </w:r>
       <w:r>
         <w:rPr>
-          <w:rFonts w:ascii="Calibri" w:hAnsi="Calibri"/>
-        </w:rPr>
-        <w:t>), Mac OSX, Android, Apple iOS</w:t>
+          <w:rFonts w:ascii="Helvetica" w:hAnsi="Helvetica"/>
+        </w:rPr>
+        <w:t xml:space="preserve">), Mac OSX, Android, Apple </w:t>
+      </w:r>
+      <w:proofErr w:type="spellStart"/>
+      <w:r>
+        <w:rPr>
+          <w:rFonts w:ascii="Helvetica" w:hAnsi="Helvetica"/>
+        </w:rPr>
+        <w:t>iOS</w:t>
+      </w:r>
+      <w:proofErr w:type="spellEnd"/>
+      <w:r>
+        <w:rPr>
+          <w:rFonts w:ascii="Helvetica" w:hAnsi="Helvetica"/>
+        </w:rPr>
+        <w:t xml:space="preserve">, Cloud </w:t>
+      </w:r>
+      <w:proofErr w:type="spellStart"/>
+      <w:r>
+        <w:rPr>
+          <w:rFonts w:ascii="Helvetica" w:hAnsi="Helvetica"/>
+        </w:rPr>
+        <w:t>PaaS</w:t>
+      </w:r>
+      <w:proofErr w:type="spellEnd"/>
+      <w:r>
+        <w:rPr>
+          <w:rFonts w:ascii="Helvetica" w:hAnsi="Helvetica"/>
+        </w:rPr>
+        <w:t xml:space="preserve"> (i.e., </w:t>
+      </w:r>
+      <w:proofErr w:type="spellStart"/>
+      <w:r>
+        <w:rPr>
+          <w:rFonts w:ascii="Helvetica" w:hAnsi="Helvetica"/>
+        </w:rPr>
+        <w:t>Heroku</w:t>
+      </w:r>
+      <w:proofErr w:type="spellEnd"/>
+      <w:r>
+        <w:rPr>
+          <w:rFonts w:ascii="Helvetica" w:hAnsi="Helvetica"/>
+        </w:rPr>
+        <w:t>)</w:t>
       </w:r>
     </w:p>
     <w:p>
@@ -415,47 +649,50 @@
           <w:tab w:val="left" w:pos="8047"/>
         </w:tabs>
         <w:ind w:left="2242" w:hanging="1499"/>
-      </w:pPr>
-      <w:r>
-        <w:rPr>
-          <w:rFonts w:ascii="Calibri" w:hAnsi="Calibri"/>
+        <w:rPr>
+          <w:rFonts w:ascii="Helvetica" w:hAnsi="Helvetica"/>
+        </w:rPr>
+      </w:pPr>
+      <w:r>
+        <w:rPr>
+          <w:rFonts w:ascii="Helvetica" w:hAnsi="Helvetica"/>
         </w:rPr>
         <w:t>Code:</w:t>
       </w:r>
       <w:r>
         <w:rPr>
-          <w:rFonts w:ascii="Calibri" w:hAnsi="Calibri"/>
+          <w:rFonts w:ascii="Helvetica" w:hAnsi="Helvetica"/>
         </w:rPr>
         <w:tab/>
         <w:t>C, Objective-C</w:t>
       </w:r>
       <w:r>
         <w:rPr>
-          <w:rFonts w:ascii="Calibri" w:hAnsi="Calibri"/>
+          <w:rFonts w:ascii="Helvetica" w:hAnsi="Helvetica"/>
         </w:rPr>
         <w:t>, C#, Python, Java</w:t>
       </w:r>
       <w:r>
         <w:rPr>
-          <w:rFonts w:ascii="Calibri" w:hAnsi="Calibri"/>
+          <w:rFonts w:ascii="Helvetica" w:hAnsi="Helvetica"/>
         </w:rPr>
         <w:t xml:space="preserve"> SE, Java EE</w:t>
       </w:r>
       <w:r>
         <w:rPr>
-          <w:rFonts w:ascii="Calibri" w:hAnsi="Calibri"/>
+          <w:rFonts w:ascii="Helvetica" w:hAnsi="Helvetica"/>
         </w:rPr>
         <w:t>, BASH shell script, Windows Batch scri</w:t>
       </w:r>
       <w:r>
         <w:rPr>
-          <w:rFonts w:ascii="Calibri" w:hAnsi="Calibri"/>
+          <w:rFonts w:ascii="Helvetica" w:hAnsi="Helvetica"/>
         </w:rPr>
         <w:t>pt, Power Shell, VBScript, JavaScript</w:t>
       </w:r>
       <w:r>
         <w:rPr>
-          <w:rFonts w:ascii="Calibri" w:hAnsi="Calibri"/>
+          <w:rFonts w:ascii="Helvetica" w:hAnsi="Helvetica"/>
         </w:rPr>
         <w:t>, Perl, HTML, CSS</w:t>
       </w:r>
@@ -469,73 +706,119 @@
           <w:tab w:val="left" w:pos="8047"/>
         </w:tabs>
         <w:ind w:left="2242" w:hanging="1499"/>
-      </w:pPr>
-      <w:r>
-        <w:rPr>
-          <w:rFonts w:ascii="Calibri" w:hAnsi="Calibri"/>
+        <w:rPr>
+          <w:rFonts w:ascii="Helvetica" w:hAnsi="Helvetica"/>
+        </w:rPr>
+      </w:pPr>
+      <w:r>
+        <w:rPr>
+          <w:rFonts w:ascii="Helvetica" w:hAnsi="Helvetica"/>
         </w:rPr>
         <w:t>Programs:</w:t>
       </w:r>
       <w:r>
         <w:rPr>
-          <w:rFonts w:ascii="Calibri" w:hAnsi="Calibri"/>
+          <w:rFonts w:ascii="Helvetica" w:hAnsi="Helvetica"/>
         </w:rPr>
         <w:tab/>
         <w:t>Microsoft Visual Studio, Eclipse IDE,</w:t>
       </w:r>
       <w:r>
         <w:rPr>
-          <w:rFonts w:ascii="Calibri" w:hAnsi="Calibri"/>
-        </w:rPr>
-        <w:t xml:space="preserve"> Netbeans,</w:t>
-      </w:r>
-      <w:r>
-        <w:rPr>
-          <w:rFonts w:ascii="Calibri" w:hAnsi="Calibri"/>
+          <w:rFonts w:ascii="Helvetica" w:hAnsi="Helvetica"/>
+        </w:rPr>
+        <w:t xml:space="preserve"> </w:t>
+      </w:r>
+      <w:proofErr w:type="spellStart"/>
+      <w:r>
+        <w:rPr>
+          <w:rFonts w:ascii="Helvetica" w:hAnsi="Helvetica"/>
+        </w:rPr>
+        <w:t>Netbeans</w:t>
+      </w:r>
+      <w:proofErr w:type="spellEnd"/>
+      <w:r>
+        <w:rPr>
+          <w:rFonts w:ascii="Helvetica" w:hAnsi="Helvetica"/>
+        </w:rPr>
+        <w:t>,</w:t>
+      </w:r>
+      <w:r>
+        <w:rPr>
+          <w:rFonts w:ascii="Helvetica" w:hAnsi="Helvetica"/>
         </w:rPr>
         <w:t xml:space="preserve"> Oracle 9i, 10g, 11g</w:t>
       </w:r>
       <w:r>
         <w:rPr>
-          <w:rFonts w:ascii="Calibri" w:hAnsi="Calibri"/>
+          <w:rFonts w:ascii="Helvetica" w:hAnsi="Helvetica"/>
         </w:rPr>
         <w:t>,</w:t>
       </w:r>
       <w:r>
         <w:rPr>
-          <w:rFonts w:ascii="Calibri" w:hAnsi="Calibri"/>
+          <w:rFonts w:ascii="Helvetica" w:hAnsi="Helvetica"/>
         </w:rPr>
         <w:t xml:space="preserve"> SQL Developer, </w:t>
       </w:r>
       <w:r>
         <w:rPr>
-          <w:rFonts w:ascii="Calibri" w:hAnsi="Calibri"/>
+          <w:rFonts w:ascii="Helvetica" w:hAnsi="Helvetica"/>
         </w:rPr>
         <w:t>Microsoft Office</w:t>
       </w:r>
       <w:r>
         <w:rPr>
-          <w:rFonts w:ascii="Calibri" w:hAnsi="Calibri"/>
-        </w:rPr>
-        <w:t>, Adobe Collections (Photoshop, Illustrator</w:t>
-      </w:r>
-      <w:r>
-        <w:rPr>
-          <w:rFonts w:ascii="Calibri" w:hAnsi="Calibri"/>
-        </w:rPr>
-        <w:t>, Lightroom</w:t>
-      </w:r>
-      <w:r>
-        <w:rPr>
-          <w:rFonts w:ascii="Calibri" w:hAnsi="Calibri"/>
+          <w:rFonts w:ascii="Helvetica" w:hAnsi="Helvetica"/>
+        </w:rPr>
+        <w:t xml:space="preserve">, Adobe Collections (Photoshop, </w:t>
+      </w:r>
+      <w:r>
+        <w:rPr>
+          <w:rFonts w:ascii="Helvetica" w:hAnsi="Helvetica"/>
+        </w:rPr>
+        <w:lastRenderedPageBreak/>
+        <w:t>Illustrator</w:t>
+      </w:r>
+      <w:r>
+        <w:rPr>
+          <w:rFonts w:ascii="Helvetica" w:hAnsi="Helvetica"/>
+        </w:rPr>
+        <w:t xml:space="preserve">, </w:t>
+      </w:r>
+      <w:proofErr w:type="spellStart"/>
+      <w:r>
+        <w:rPr>
+          <w:rFonts w:ascii="Helvetica" w:hAnsi="Helvetica"/>
+        </w:rPr>
+        <w:t>Lightroom</w:t>
+      </w:r>
+      <w:proofErr w:type="spellEnd"/>
+      <w:r>
+        <w:rPr>
+          <w:rFonts w:ascii="Helvetica" w:hAnsi="Helvetica"/>
         </w:rPr>
         <w:t>),</w:t>
       </w:r>
       <w:r>
         <w:rPr>
-          <w:rFonts w:ascii="Calibri" w:hAnsi="Calibri"/>
-        </w:rPr>
-        <w:t xml:space="preserve"> SublimeText, vim, various command-line tools</w:t>
+          <w:rFonts w:ascii="Helvetica" w:hAnsi="Helvetica"/>
+        </w:rPr>
+        <w:t xml:space="preserve"> </w:t>
+      </w:r>
+      <w:proofErr w:type="spellStart"/>
+      <w:r>
+        <w:rPr>
+          <w:rFonts w:ascii="Helvetica" w:hAnsi="Helvetica"/>
+        </w:rPr>
+        <w:t>SublimeText</w:t>
+      </w:r>
+      <w:proofErr w:type="spellEnd"/>
+      <w:r>
+        <w:rPr>
+          <w:rFonts w:ascii="Helvetica" w:hAnsi="Helvetica"/>
+        </w:rPr>
+        <w:t>, vim, various command-line tools</w:t>
       </w:r>
     </w:p>
     <w:p>
@@ -547,6 +830,9 @@
           <w:tab w:val="left" w:pos="8047"/>
         </w:tabs>
         <w:ind w:left="2242" w:hanging="1499"/>
+        <w:rPr>
+          <w:rFonts w:ascii="Helvetica" w:hAnsi="Helvetica"/>
+        </w:rPr>
       </w:pPr>
     </w:p>
     <w:p>
@@ -556,8 +842,7 @@
           <w:tab w:val="left" w:pos="1321"/>
         </w:tabs>
         <w:rPr>
-          <w:rFonts w:ascii="Calibri" w:hAnsi="Calibri"/>
-          <w:b/>
+          <w:rFonts w:ascii="Helvetica" w:hAnsi="Helvetica"/>
           <w:bCs/>
         </w:rPr>
       </w:pPr>
@@ -569,15 +854,13 @@
           <w:tab w:val="left" w:pos="1321"/>
         </w:tabs>
         <w:rPr>
-          <w:rFonts w:ascii="Calibri" w:hAnsi="Calibri"/>
-          <w:b/>
+          <w:rFonts w:ascii="Helvetica" w:hAnsi="Helvetica"/>
           <w:bCs/>
         </w:rPr>
       </w:pPr>
       <w:r>
         <w:rPr>
-          <w:rFonts w:ascii="Calibri" w:hAnsi="Calibri"/>
-          <w:b/>
+          <w:rFonts w:ascii="Helvetica" w:hAnsi="Helvetica"/>
           <w:bCs/>
         </w:rPr>
         <w:t>Experience</w:t>
@@ -592,27 +875,27 @@
           <w:tab w:val="left" w:pos="2434"/>
         </w:tabs>
         <w:ind w:left="371"/>
-      </w:pPr>
-      <w:r>
-        <w:rPr>
-          <w:rFonts w:ascii="Calibri" w:hAnsi="Calibri"/>
-          <w:b/>
+        <w:rPr>
+          <w:rFonts w:ascii="Helvetica" w:hAnsi="Helvetica"/>
+        </w:rPr>
+      </w:pPr>
+      <w:r>
+        <w:rPr>
+          <w:rFonts w:ascii="Helvetica" w:hAnsi="Helvetica"/>
           <w:bCs/>
         </w:rPr>
         <w:t xml:space="preserve">Genesis Business Systems </w:t>
       </w:r>
       <w:r>
         <w:rPr>
-          <w:rFonts w:ascii="Calibri" w:hAnsi="Calibri"/>
-          <w:b/>
+          <w:rFonts w:ascii="Helvetica" w:hAnsi="Helvetica"/>
           <w:bCs/>
         </w:rPr>
         <w:t>• PASBA • US Army MEDCOM •</w:t>
       </w:r>
       <w:r>
         <w:rPr>
-          <w:rFonts w:ascii="Calibri" w:hAnsi="Calibri"/>
-          <w:b/>
+          <w:rFonts w:ascii="Helvetica" w:hAnsi="Helvetica"/>
           <w:bCs/>
         </w:rPr>
         <w:t xml:space="preserve"> Fort Sam Houston, TX</w:t>
@@ -627,26 +910,27 @@
           <w:tab w:val="left" w:pos="2434"/>
         </w:tabs>
         <w:ind w:left="371"/>
-      </w:pPr>
-      <w:r>
-        <w:rPr>
-          <w:rFonts w:ascii="Calibri" w:hAnsi="Calibri"/>
-          <w:b/>
+        <w:rPr>
+          <w:rFonts w:ascii="Helvetica" w:hAnsi="Helvetica"/>
+        </w:rPr>
+      </w:pPr>
+      <w:r>
+        <w:rPr>
+          <w:rFonts w:ascii="Helvetica" w:hAnsi="Helvetica"/>
           <w:bCs/>
         </w:rPr>
         <w:t xml:space="preserve">Senior </w:t>
       </w:r>
       <w:r>
         <w:rPr>
-          <w:rFonts w:ascii="Calibri" w:hAnsi="Calibri"/>
-          <w:b/>
+          <w:rFonts w:ascii="Helvetica" w:hAnsi="Helvetica"/>
           <w:bCs/>
         </w:rPr>
         <w:t xml:space="preserve">Software Engineer / Full stack web developer </w:t>
       </w:r>
       <w:r>
         <w:rPr>
-          <w:rFonts w:ascii="Calibri" w:hAnsi="Calibri"/>
+          <w:rFonts w:ascii="Helvetica" w:hAnsi="Helvetica"/>
         </w:rPr>
         <w:t>(February 2012 – present)</w:t>
       </w:r>
@@ -654,28 +938,103 @@
     <w:p>
       <w:pPr>
         <w:ind w:left="638"/>
-      </w:pPr>
-      <w:r>
-        <w:rPr>
-          <w:rFonts w:ascii="Calibri" w:hAnsi="Calibri"/>
-        </w:rPr>
-        <w:t>Deliver software solutions for the United Stated Army Medical Command in the form of MVC web applications running under the .NET framework against a Sql Server database.  Perform requirements gathering, expert analysis, back-end development (to include database schema), front-end development and testing. Work as part of a small development team (~12 persons)</w:t>
-      </w:r>
-      <w:r>
-        <w:rPr>
-          <w:rFonts w:ascii="Calibri" w:hAnsi="Calibri"/>
-        </w:rPr>
-        <w:t xml:space="preserve"> using agile methodology to deliver products with multi-million dollar impacts.  Extensive use of cutting edge technology (HTML5, CSS3, MVC), legacy technology (Sql Server 2008), and a mixture of open and closed source libraries. Full responsibility to architect new applications as a senior software engineer and prevent feature creep. Always deliver products within the time estimate.</w:t>
+        <w:rPr>
+          <w:rFonts w:ascii="Helvetica" w:hAnsi="Helvetica"/>
+        </w:rPr>
+      </w:pPr>
+      <w:r>
+        <w:rPr>
+          <w:rFonts w:ascii="Helvetica" w:hAnsi="Helvetica"/>
+        </w:rPr>
+        <w:t xml:space="preserve">Deliver software solutions for the United Stated Army Medical Command in the form of MVC web applications running under the .NET framework against </w:t>
+      </w:r>
+      <w:proofErr w:type="gramStart"/>
+      <w:r>
+        <w:rPr>
+          <w:rFonts w:ascii="Helvetica" w:hAnsi="Helvetica"/>
+        </w:rPr>
+        <w:t>a</w:t>
+      </w:r>
+      <w:proofErr w:type="gramEnd"/>
+      <w:r>
+        <w:rPr>
+          <w:rFonts w:ascii="Helvetica" w:hAnsi="Helvetica"/>
+        </w:rPr>
+        <w:t xml:space="preserve"> </w:t>
+      </w:r>
+      <w:proofErr w:type="spellStart"/>
+      <w:r>
+        <w:rPr>
+          <w:rFonts w:ascii="Helvetica" w:hAnsi="Helvetica"/>
+        </w:rPr>
+        <w:t>Sql</w:t>
+      </w:r>
+      <w:proofErr w:type="spellEnd"/>
+      <w:r>
+        <w:rPr>
+          <w:rFonts w:ascii="Helvetica" w:hAnsi="Helvetica"/>
+        </w:rPr>
+        <w:t xml:space="preserve"> Server database.  Perform requirements gathering, expert analysis, back-end development (to include database schema), front-end development and testing. Work as part of a small development team (~12 persons)</w:t>
+      </w:r>
+      <w:r>
+        <w:rPr>
+          <w:rFonts w:ascii="Helvetica" w:hAnsi="Helvetica"/>
+        </w:rPr>
+        <w:t xml:space="preserve"> using agile methodology to deliver products with multi-million dollar impacts.  </w:t>
+      </w:r>
+      <w:proofErr w:type="gramStart"/>
+      <w:r>
+        <w:rPr>
+          <w:rFonts w:ascii="Helvetica" w:hAnsi="Helvetica"/>
+        </w:rPr>
+        <w:t>Extensive use of cutting edge technology (HTML5, CSS3, MVC), legacy technology (</w:t>
+      </w:r>
+      <w:proofErr w:type="spellStart"/>
+      <w:r>
+        <w:rPr>
+          <w:rFonts w:ascii="Helvetica" w:hAnsi="Helvetica"/>
+        </w:rPr>
+        <w:t>Sql</w:t>
+      </w:r>
+      <w:proofErr w:type="spellEnd"/>
+      <w:r>
+        <w:rPr>
+          <w:rFonts w:ascii="Helvetica" w:hAnsi="Helvetica"/>
+        </w:rPr>
+        <w:t xml:space="preserve"> Server 2008), and a mixture of open and closed source libraries.</w:t>
+      </w:r>
+      <w:proofErr w:type="gramEnd"/>
+      <w:r>
+        <w:rPr>
+          <w:rFonts w:ascii="Helvetica" w:hAnsi="Helvetica"/>
+        </w:rPr>
+        <w:t xml:space="preserve"> Full responsibility to architect new applications as </w:t>
+      </w:r>
+      <w:proofErr w:type="gramStart"/>
+      <w:r>
+        <w:rPr>
+          <w:rFonts w:ascii="Helvetica" w:hAnsi="Helvetica"/>
+        </w:rPr>
+        <w:t>a senior</w:t>
+      </w:r>
+      <w:proofErr w:type="gramEnd"/>
+      <w:r>
+        <w:rPr>
+          <w:rFonts w:ascii="Helvetica" w:hAnsi="Helvetica"/>
+        </w:rPr>
+        <w:t xml:space="preserve"> software engineer and prevent feature creep. </w:t>
       </w:r>
     </w:p>
     <w:p>
       <w:pPr>
         <w:ind w:left="638"/>
-      </w:pPr>
-      <w:r>
-        <w:rPr>
-          <w:rFonts w:ascii="Calibri" w:hAnsi="Calibri"/>
-          <w:b/>
+        <w:rPr>
+          <w:rFonts w:ascii="Helvetica" w:hAnsi="Helvetica"/>
+        </w:rPr>
+      </w:pPr>
+      <w:r>
+        <w:rPr>
+          <w:rFonts w:ascii="Helvetica" w:hAnsi="Helvetica"/>
           <w:bCs/>
         </w:rPr>
         <w:t>Highlights</w:t>
@@ -687,16 +1046,19 @@
           <w:ilvl w:val="0"/>
           <w:numId w:val="2"/>
         </w:numPr>
-      </w:pPr>
-      <w:r>
-        <w:rPr>
-          <w:rFonts w:ascii="Calibri" w:hAnsi="Calibri"/>
+        <w:rPr>
+          <w:rFonts w:ascii="Helvetica" w:hAnsi="Helvetica"/>
+        </w:rPr>
+      </w:pPr>
+      <w:r>
+        <w:rPr>
+          <w:rFonts w:ascii="Helvetica" w:hAnsi="Helvetica"/>
         </w:rPr>
         <w:t>Took initiative to volunteer to complete another project that was overdue. Delivered product promptly and with more features and far better security. This proprietary product is used by Army hospitals to decide millions of dollars in funding depending on the accuracy of medical coding.</w:t>
       </w:r>
       <w:r>
         <w:rPr>
-          <w:rFonts w:ascii="Calibri" w:hAnsi="Calibri"/>
+          <w:rFonts w:ascii="Helvetica" w:hAnsi="Helvetica"/>
         </w:rPr>
         <w:t xml:space="preserve"> Extensive work with HIPAA/Privacy Act protected information. Used manual binding of database to models through stored procedures for maximum performance.</w:t>
       </w:r>
@@ -707,40 +1069,43 @@
           <w:ilvl w:val="0"/>
           <w:numId w:val="2"/>
         </w:numPr>
-      </w:pPr>
-      <w:r>
-        <w:rPr>
-          <w:rFonts w:ascii="Calibri" w:hAnsi="Calibri"/>
+        <w:rPr>
+          <w:rFonts w:ascii="Helvetica" w:hAnsi="Helvetica"/>
+        </w:rPr>
+      </w:pPr>
+      <w:r>
+        <w:rPr>
+          <w:rFonts w:ascii="Helvetica" w:hAnsi="Helvetica"/>
         </w:rPr>
         <w:t>Re-engineered (and still maintain) the signature product of PASBA. This complex web application allows commanders from all over the globe to perform epidemiological and administrative statistical analysis on things such as patient load, bed days, infection rates, telephone consults, and more.  This web application generates reports through SSRS and allows intuitive “cube” navigation of these reports through various facilities and commands. Engineered the backend to incl</w:t>
       </w:r>
       <w:r>
         <w:rPr>
-          <w:rFonts w:ascii="Calibri" w:hAnsi="Calibri"/>
+          <w:rFonts w:ascii="Helvetica" w:hAnsi="Helvetica"/>
         </w:rPr>
         <w:t>ude over 100 stored procedures and 60 SSRS reports;</w:t>
       </w:r>
       <w:r>
         <w:rPr>
-          <w:rFonts w:ascii="Calibri" w:hAnsi="Calibri"/>
+          <w:rFonts w:ascii="Helvetica" w:hAnsi="Helvetica"/>
         </w:rPr>
         <w:t xml:space="preserve"> over 12 helper classes, </w:t>
       </w:r>
       <w:r>
         <w:rPr>
-          <w:rFonts w:ascii="Calibri" w:hAnsi="Calibri"/>
+          <w:rFonts w:ascii="Helvetica" w:hAnsi="Helvetica"/>
         </w:rPr>
         <w:t>25 models, 20 view-models; at least</w:t>
       </w:r>
       <w:r>
         <w:rPr>
-          <w:rFonts w:ascii="Calibri" w:hAnsi="Calibri"/>
+          <w:rFonts w:ascii="Helvetica" w:hAnsi="Helvetica"/>
         </w:rPr>
         <w:t xml:space="preserve"> 9 controllers, 10 views</w:t>
       </w:r>
       <w:r>
         <w:rPr>
-          <w:rFonts w:ascii="Calibri" w:hAnsi="Calibri"/>
+          <w:rFonts w:ascii="Helvetica" w:hAnsi="Helvetica"/>
         </w:rPr>
         <w:t>, and dozens of business layer methods using entity framework and LINQ queries.</w:t>
       </w:r>
@@ -751,10 +1116,13 @@
           <w:ilvl w:val="0"/>
           <w:numId w:val="2"/>
         </w:numPr>
-      </w:pPr>
-      <w:r>
-        <w:rPr>
-          <w:rFonts w:ascii="Calibri" w:hAnsi="Calibri"/>
+        <w:rPr>
+          <w:rFonts w:ascii="Helvetica" w:hAnsi="Helvetica"/>
+        </w:rPr>
+      </w:pPr>
+      <w:r>
+        <w:rPr>
+          <w:rFonts w:ascii="Helvetica" w:hAnsi="Helvetica"/>
         </w:rPr>
         <w:t>Created a class, lecture, and notes on how to use Team Foundation Server, then trained the entire development section in order to migrate off Visual Source Safe.</w:t>
       </w:r>
@@ -765,12 +1133,22 @@
           <w:ilvl w:val="0"/>
           <w:numId w:val="2"/>
         </w:numPr>
-      </w:pPr>
-      <w:r>
-        <w:rPr>
-          <w:rFonts w:ascii="Calibri" w:hAnsi="Calibri"/>
-        </w:rPr>
-        <w:t>Provide expert assistance in fields as diverse as databases, programming, requirements gathering, quality assurance, test-driven development, source control, and statistics.</w:t>
+        <w:rPr>
+          <w:rFonts w:ascii="Helvetica" w:hAnsi="Helvetica"/>
+        </w:rPr>
+      </w:pPr>
+      <w:r>
+        <w:rPr>
+          <w:rFonts w:ascii="Helvetica" w:hAnsi="Helvetica"/>
+        </w:rPr>
+        <w:t xml:space="preserve">Provide expert assistance in fields as diverse as databases, programming, </w:t>
+      </w:r>
+      <w:r>
+        <w:rPr>
+          <w:rFonts w:ascii="Helvetica" w:hAnsi="Helvetica"/>
+        </w:rPr>
+        <w:lastRenderedPageBreak/>
+        <w:t>requirements gathering, quality assurance, test-driven development, source control, and statistics.</w:t>
       </w:r>
     </w:p>
     <w:p>
@@ -779,6 +1157,9 @@
           <w:tab w:val="left" w:pos="0"/>
           <w:tab w:val="left" w:pos="1321"/>
         </w:tabs>
+        <w:rPr>
+          <w:rFonts w:ascii="Helvetica" w:hAnsi="Helvetica"/>
+        </w:rPr>
       </w:pPr>
     </w:p>
     <w:p>
@@ -790,52 +1171,57 @@
           <w:tab w:val="left" w:pos="2434"/>
         </w:tabs>
         <w:ind w:left="371"/>
-      </w:pPr>
-      <w:r>
-        <w:rPr>
-          <w:rFonts w:ascii="Calibri" w:hAnsi="Calibri"/>
-          <w:b/>
+        <w:rPr>
+          <w:rFonts w:ascii="Helvetica" w:hAnsi="Helvetica"/>
+        </w:rPr>
+      </w:pPr>
+      <w:r>
+        <w:rPr>
+          <w:rFonts w:ascii="Helvetica" w:hAnsi="Helvetica"/>
           <w:bCs/>
         </w:rPr>
-        <w:lastRenderedPageBreak/>
         <w:t>Federal Resources Corporation</w:t>
       </w:r>
       <w:r>
         <w:rPr>
-          <w:rFonts w:ascii="Calibri" w:hAnsi="Calibri"/>
-          <w:b/>
+          <w:rFonts w:ascii="Helvetica" w:hAnsi="Helvetica"/>
           <w:bCs/>
         </w:rPr>
         <w:t xml:space="preserve"> </w:t>
       </w:r>
       <w:r>
         <w:rPr>
-          <w:rFonts w:ascii="Calibri" w:hAnsi="Calibri"/>
-          <w:b/>
+          <w:rFonts w:ascii="Helvetica" w:hAnsi="Helvetica"/>
           <w:bCs/>
         </w:rPr>
         <w:t>/ Team ASM</w:t>
       </w:r>
       <w:r>
         <w:rPr>
-          <w:rFonts w:ascii="Calibri" w:hAnsi="Calibri"/>
-          <w:b/>
+          <w:rFonts w:ascii="Helvetica" w:hAnsi="Helvetica"/>
           <w:bCs/>
         </w:rPr>
         <w:t xml:space="preserve"> • </w:t>
       </w:r>
-      <w:r>
-        <w:rPr>
-          <w:rFonts w:ascii="Calibri" w:hAnsi="Calibri"/>
-          <w:b/>
+      <w:proofErr w:type="spellStart"/>
+      <w:r>
+        <w:rPr>
+          <w:rFonts w:ascii="Helvetica" w:hAnsi="Helvetica"/>
           <w:bCs/>
         </w:rPr>
-        <w:t>Lackland AFB</w:t>
-      </w:r>
-      <w:r>
-        <w:rPr>
-          <w:rFonts w:ascii="Calibri" w:hAnsi="Calibri"/>
-          <w:b/>
+        <w:t>Lackland</w:t>
+      </w:r>
+      <w:proofErr w:type="spellEnd"/>
+      <w:r>
+        <w:rPr>
+          <w:rFonts w:ascii="Helvetica" w:hAnsi="Helvetica"/>
+          <w:bCs/>
+        </w:rPr>
+        <w:t xml:space="preserve"> AFB</w:t>
+      </w:r>
+      <w:r>
+        <w:rPr>
+          <w:rFonts w:ascii="Helvetica" w:hAnsi="Helvetica"/>
           <w:bCs/>
         </w:rPr>
         <w:t>, TX</w:t>
@@ -850,66 +1236,65 @@
           <w:tab w:val="left" w:pos="2434"/>
         </w:tabs>
         <w:ind w:left="371"/>
-      </w:pPr>
-      <w:r>
-        <w:rPr>
-          <w:rFonts w:ascii="Calibri" w:hAnsi="Calibri"/>
-          <w:b/>
+        <w:rPr>
+          <w:rFonts w:ascii="Helvetica" w:hAnsi="Helvetica"/>
+        </w:rPr>
+      </w:pPr>
+      <w:r>
+        <w:rPr>
+          <w:rFonts w:ascii="Helvetica" w:hAnsi="Helvetica"/>
           <w:bCs/>
         </w:rPr>
         <w:t xml:space="preserve">Tools </w:t>
       </w:r>
       <w:r>
         <w:rPr>
-          <w:rFonts w:ascii="Calibri" w:hAnsi="Calibri"/>
-          <w:b/>
+          <w:rFonts w:ascii="Helvetica" w:hAnsi="Helvetica"/>
           <w:bCs/>
         </w:rPr>
         <w:t>Programmer</w:t>
       </w:r>
       <w:r>
         <w:rPr>
-          <w:rFonts w:ascii="Calibri" w:hAnsi="Calibri"/>
-          <w:b/>
+          <w:rFonts w:ascii="Helvetica" w:hAnsi="Helvetica"/>
           <w:bCs/>
         </w:rPr>
         <w:t xml:space="preserve"> / DBA</w:t>
       </w:r>
       <w:r>
         <w:rPr>
-          <w:rFonts w:ascii="Calibri" w:hAnsi="Calibri"/>
-          <w:b/>
+          <w:rFonts w:ascii="Helvetica" w:hAnsi="Helvetica"/>
           <w:bCs/>
         </w:rPr>
         <w:t xml:space="preserve"> </w:t>
       </w:r>
       <w:r>
         <w:rPr>
-          <w:rFonts w:ascii="Calibri" w:hAnsi="Calibri"/>
+          <w:rFonts w:ascii="Helvetica" w:hAnsi="Helvetica"/>
         </w:rPr>
         <w:t>(</w:t>
       </w:r>
       <w:r>
         <w:rPr>
-          <w:rFonts w:ascii="Calibri" w:hAnsi="Calibri"/>
+          <w:rFonts w:ascii="Helvetica" w:hAnsi="Helvetica"/>
         </w:rPr>
         <w:t>October</w:t>
       </w:r>
       <w:r>
         <w:rPr>
-          <w:rFonts w:ascii="Calibri" w:hAnsi="Calibri"/>
+          <w:rFonts w:ascii="Helvetica" w:hAnsi="Helvetica"/>
         </w:rPr>
         <w:t xml:space="preserve"> 2010 – </w:t>
       </w:r>
       <w:r>
         <w:rPr>
-          <w:rFonts w:ascii="Calibri" w:hAnsi="Calibri"/>
+          <w:rFonts w:ascii="Helvetica" w:hAnsi="Helvetica"/>
         </w:rPr>
         <w:t>January 2012</w:t>
       </w:r>
       <w:r>
         <w:rPr>
-          <w:rFonts w:ascii="Calibri" w:hAnsi="Calibri"/>
+          <w:rFonts w:ascii="Helvetica" w:hAnsi="Helvetica"/>
         </w:rPr>
         <w:t>)</w:t>
       </w:r>
@@ -917,223 +1302,239 @@
     <w:p>
       <w:pPr>
         <w:ind w:left="638"/>
-      </w:pPr>
-      <w:r>
-        <w:rPr>
-          <w:rFonts w:ascii="Calibri" w:hAnsi="Calibri"/>
+        <w:rPr>
+          <w:rFonts w:ascii="Helvetica" w:hAnsi="Helvetica"/>
+        </w:rPr>
+      </w:pPr>
+      <w:r>
+        <w:rPr>
+          <w:rFonts w:ascii="Helvetica" w:hAnsi="Helvetica"/>
         </w:rPr>
         <w:t>Sustain</w:t>
       </w:r>
       <w:r>
         <w:rPr>
-          <w:rFonts w:ascii="Calibri" w:hAnsi="Calibri"/>
+          <w:rFonts w:ascii="Helvetica" w:hAnsi="Helvetica"/>
         </w:rPr>
         <w:t>ed</w:t>
       </w:r>
       <w:r>
         <w:rPr>
-          <w:rFonts w:ascii="Calibri" w:hAnsi="Calibri"/>
+          <w:rFonts w:ascii="Helvetica" w:hAnsi="Helvetica"/>
         </w:rPr>
         <w:t xml:space="preserve"> </w:t>
       </w:r>
       <w:r>
         <w:rPr>
-          <w:rFonts w:ascii="Calibri" w:hAnsi="Calibri"/>
+          <w:rFonts w:ascii="Helvetica" w:hAnsi="Helvetica"/>
         </w:rPr>
         <w:t>a dozen</w:t>
       </w:r>
       <w:r>
         <w:rPr>
-          <w:rFonts w:ascii="Calibri" w:hAnsi="Calibri"/>
+          <w:rFonts w:ascii="Helvetica" w:hAnsi="Helvetica"/>
         </w:rPr>
         <w:t xml:space="preserve"> Oracle 10g</w:t>
       </w:r>
       <w:r>
         <w:rPr>
-          <w:rFonts w:ascii="Calibri" w:hAnsi="Calibri"/>
+          <w:rFonts w:ascii="Helvetica" w:hAnsi="Helvetica"/>
         </w:rPr>
         <w:t>/11g</w:t>
       </w:r>
       <w:r>
         <w:rPr>
-          <w:rFonts w:ascii="Calibri" w:hAnsi="Calibri"/>
+          <w:rFonts w:ascii="Helvetica" w:hAnsi="Helvetica"/>
         </w:rPr>
         <w:t xml:space="preserve"> databases and Microsoft IIS servers</w:t>
       </w:r>
       <w:r>
         <w:rPr>
-          <w:rFonts w:ascii="Calibri" w:hAnsi="Calibri"/>
+          <w:rFonts w:ascii="Helvetica" w:hAnsi="Helvetica"/>
         </w:rPr>
         <w:t xml:space="preserve"> in support of the CHAS medical database for the US Air Force</w:t>
       </w:r>
       <w:r>
         <w:rPr>
-          <w:rFonts w:ascii="Calibri" w:hAnsi="Calibri"/>
-        </w:rPr>
-        <w:t xml:space="preserve">.  Significant amount of work </w:t>
-      </w:r>
-      <w:r>
-        <w:rPr>
-          <w:rFonts w:ascii="Calibri" w:hAnsi="Calibri"/>
+          <w:rFonts w:ascii="Helvetica" w:hAnsi="Helvetica"/>
+        </w:rPr>
+        <w:t xml:space="preserve">.  </w:t>
+      </w:r>
+      <w:proofErr w:type="gramStart"/>
+      <w:r>
+        <w:rPr>
+          <w:rFonts w:ascii="Helvetica" w:hAnsi="Helvetica"/>
+        </w:rPr>
+        <w:t xml:space="preserve">Significant amount of work </w:t>
+      </w:r>
+      <w:r>
+        <w:rPr>
+          <w:rFonts w:ascii="Helvetica" w:hAnsi="Helvetica"/>
         </w:rPr>
         <w:t xml:space="preserve">experience </w:t>
       </w:r>
       <w:r>
         <w:rPr>
-          <w:rFonts w:ascii="Calibri" w:hAnsi="Calibri"/>
-        </w:rPr>
-        <w:t xml:space="preserve">in Windows Server 2003/2008 and Oracle 10g/11g. </w:t>
-      </w:r>
-      <w:r>
-        <w:rPr>
-          <w:rFonts w:ascii="Calibri" w:hAnsi="Calibri"/>
+          <w:rFonts w:ascii="Helvetica" w:hAnsi="Helvetica"/>
+        </w:rPr>
+        <w:t>in Windows Server 2003/2008 and Oracle 10g/11g.</w:t>
+      </w:r>
+      <w:proofErr w:type="gramEnd"/>
+      <w:r>
+        <w:rPr>
+          <w:rFonts w:ascii="Helvetica" w:hAnsi="Helvetica"/>
+        </w:rPr>
+        <w:t xml:space="preserve"> </w:t>
+      </w:r>
+      <w:r>
+        <w:rPr>
+          <w:rFonts w:ascii="Helvetica" w:hAnsi="Helvetica"/>
         </w:rPr>
         <w:t>Perform</w:t>
       </w:r>
       <w:r>
         <w:rPr>
-          <w:rFonts w:ascii="Calibri" w:hAnsi="Calibri"/>
+          <w:rFonts w:ascii="Helvetica" w:hAnsi="Helvetica"/>
         </w:rPr>
         <w:t>ed</w:t>
       </w:r>
       <w:r>
         <w:rPr>
-          <w:rFonts w:ascii="Calibri" w:hAnsi="Calibri"/>
+          <w:rFonts w:ascii="Helvetica" w:hAnsi="Helvetica"/>
         </w:rPr>
         <w:t xml:space="preserve"> IA security audits and track</w:t>
       </w:r>
       <w:r>
         <w:rPr>
-          <w:rFonts w:ascii="Calibri" w:hAnsi="Calibri"/>
+          <w:rFonts w:ascii="Helvetica" w:hAnsi="Helvetica"/>
         </w:rPr>
         <w:t>ed</w:t>
       </w:r>
       <w:r>
         <w:rPr>
-          <w:rFonts w:ascii="Calibri" w:hAnsi="Calibri"/>
+          <w:rFonts w:ascii="Helvetica" w:hAnsi="Helvetica"/>
         </w:rPr>
         <w:t xml:space="preserve"> all security compliance.  Took charge with</w:t>
       </w:r>
       <w:r>
         <w:rPr>
-          <w:rFonts w:ascii="Calibri" w:hAnsi="Calibri"/>
+          <w:rFonts w:ascii="Helvetica" w:hAnsi="Helvetica"/>
         </w:rPr>
         <w:t xml:space="preserve"> programming </w:t>
       </w:r>
       <w:r>
         <w:rPr>
-          <w:rFonts w:ascii="Calibri" w:hAnsi="Calibri"/>
+          <w:rFonts w:ascii="Helvetica" w:hAnsi="Helvetica"/>
         </w:rPr>
         <w:t xml:space="preserve">solutions </w:t>
       </w:r>
       <w:r>
         <w:rPr>
-          <w:rFonts w:ascii="Calibri" w:hAnsi="Calibri"/>
+          <w:rFonts w:ascii="Helvetica" w:hAnsi="Helvetica"/>
         </w:rPr>
         <w:t xml:space="preserve">(client side web app) </w:t>
       </w:r>
       <w:r>
         <w:rPr>
-          <w:rFonts w:ascii="Calibri" w:hAnsi="Calibri"/>
+          <w:rFonts w:ascii="Helvetica" w:hAnsi="Helvetica"/>
         </w:rPr>
         <w:t>to make remote administration of servers more</w:t>
       </w:r>
       <w:r>
         <w:rPr>
-          <w:rFonts w:ascii="Calibri" w:hAnsi="Calibri"/>
+          <w:rFonts w:ascii="Helvetica" w:hAnsi="Helvetica"/>
         </w:rPr>
         <w:t xml:space="preserve"> automated and efficient.  Spent</w:t>
       </w:r>
       <w:r>
         <w:rPr>
-          <w:rFonts w:ascii="Calibri" w:hAnsi="Calibri"/>
+          <w:rFonts w:ascii="Helvetica" w:hAnsi="Helvetica"/>
         </w:rPr>
         <w:t xml:space="preserve"> significant time </w:t>
       </w:r>
       <w:r>
         <w:rPr>
-          <w:rFonts w:ascii="Calibri" w:hAnsi="Calibri"/>
+          <w:rFonts w:ascii="Helvetica" w:hAnsi="Helvetica"/>
         </w:rPr>
         <w:t>working with</w:t>
       </w:r>
       <w:r>
         <w:rPr>
-          <w:rFonts w:ascii="Calibri" w:hAnsi="Calibri"/>
+          <w:rFonts w:ascii="Helvetica" w:hAnsi="Helvetica"/>
         </w:rPr>
         <w:t xml:space="preserve"> </w:t>
       </w:r>
       <w:r>
         <w:rPr>
-          <w:rFonts w:ascii="Calibri" w:hAnsi="Calibri"/>
+          <w:rFonts w:ascii="Helvetica" w:hAnsi="Helvetica"/>
         </w:rPr>
         <w:t>developers</w:t>
       </w:r>
       <w:r>
         <w:rPr>
-          <w:rFonts w:ascii="Calibri" w:hAnsi="Calibri"/>
+          <w:rFonts w:ascii="Helvetica" w:hAnsi="Helvetica"/>
         </w:rPr>
         <w:t xml:space="preserve"> </w:t>
       </w:r>
       <w:r>
         <w:rPr>
-          <w:rFonts w:ascii="Calibri" w:hAnsi="Calibri"/>
+          <w:rFonts w:ascii="Helvetica" w:hAnsi="Helvetica"/>
         </w:rPr>
         <w:t>in testing and debugging</w:t>
       </w:r>
       <w:r>
         <w:rPr>
-          <w:rFonts w:ascii="Calibri" w:hAnsi="Calibri"/>
+          <w:rFonts w:ascii="Helvetica" w:hAnsi="Helvetica"/>
         </w:rPr>
         <w:t xml:space="preserve"> </w:t>
       </w:r>
       <w:r>
         <w:rPr>
-          <w:rFonts w:ascii="Calibri" w:hAnsi="Calibri"/>
+          <w:rFonts w:ascii="Helvetica" w:hAnsi="Helvetica"/>
         </w:rPr>
         <w:t xml:space="preserve">database-side business logic in </w:t>
       </w:r>
       <w:r>
         <w:rPr>
-          <w:rFonts w:ascii="Calibri" w:hAnsi="Calibri"/>
+          <w:rFonts w:ascii="Helvetica" w:hAnsi="Helvetica"/>
         </w:rPr>
         <w:t xml:space="preserve">Oracle, SQL, </w:t>
       </w:r>
       <w:r>
         <w:rPr>
-          <w:rFonts w:ascii="Calibri" w:hAnsi="Calibri"/>
+          <w:rFonts w:ascii="Helvetica" w:hAnsi="Helvetica"/>
         </w:rPr>
         <w:t xml:space="preserve">and </w:t>
       </w:r>
       <w:r>
         <w:rPr>
-          <w:rFonts w:ascii="Calibri" w:hAnsi="Calibri"/>
+          <w:rFonts w:ascii="Helvetica" w:hAnsi="Helvetica"/>
         </w:rPr>
         <w:t>PL/SQL</w:t>
       </w:r>
       <w:r>
         <w:rPr>
-          <w:rFonts w:ascii="Calibri" w:hAnsi="Calibri"/>
+          <w:rFonts w:ascii="Helvetica" w:hAnsi="Helvetica"/>
         </w:rPr>
         <w:t xml:space="preserve"> </w:t>
       </w:r>
       <w:r>
         <w:rPr>
-          <w:rFonts w:ascii="Calibri" w:hAnsi="Calibri"/>
-        </w:rPr>
-        <w:t>stored procedures.</w:t>
-      </w:r>
-      <w:r>
-        <w:t xml:space="preserve"> </w:t>
+          <w:rFonts w:ascii="Helvetica" w:hAnsi="Helvetica"/>
+        </w:rPr>
+        <w:t xml:space="preserve">stored procedures. </w:t>
       </w:r>
     </w:p>
     <w:p>
       <w:pPr>
         <w:ind w:left="638"/>
-      </w:pPr>
-      <w:r>
-        <w:rPr>
-          <w:rFonts w:ascii="Calibri" w:hAnsi="Calibri"/>
-          <w:b/>
+        <w:rPr>
+          <w:rFonts w:ascii="Helvetica" w:hAnsi="Helvetica"/>
+        </w:rPr>
+      </w:pPr>
+      <w:r>
+        <w:rPr>
+          <w:rFonts w:ascii="Helvetica" w:hAnsi="Helvetica"/>
           <w:bCs/>
         </w:rPr>
         <w:t>Highlights</w:t>
@@ -1145,52 +1546,55 @@
           <w:ilvl w:val="0"/>
           <w:numId w:val="2"/>
         </w:numPr>
-      </w:pPr>
-      <w:r>
-        <w:rPr>
-          <w:rFonts w:ascii="Calibri" w:hAnsi="Calibri"/>
+        <w:rPr>
+          <w:rFonts w:ascii="Helvetica" w:hAnsi="Helvetica"/>
+        </w:rPr>
+      </w:pPr>
+      <w:r>
+        <w:rPr>
+          <w:rFonts w:ascii="Helvetica" w:hAnsi="Helvetica"/>
         </w:rPr>
         <w:t>Volunteered to develop tools that automate tasks of server administration for over 200 deployed servers for military medicine. These tools allow a small team</w:t>
       </w:r>
       <w:r>
         <w:rPr>
-          <w:rFonts w:ascii="Calibri" w:hAnsi="Calibri"/>
+          <w:rFonts w:ascii="Helvetica" w:hAnsi="Helvetica"/>
         </w:rPr>
         <w:t xml:space="preserve"> of six</w:t>
       </w:r>
       <w:r>
         <w:rPr>
-          <w:rFonts w:ascii="Calibri" w:hAnsi="Calibri"/>
+          <w:rFonts w:ascii="Helvetica" w:hAnsi="Helvetica"/>
         </w:rPr>
         <w:t xml:space="preserve"> to </w:t>
       </w:r>
       <w:r>
         <w:rPr>
-          <w:rFonts w:ascii="Calibri" w:hAnsi="Calibri"/>
+          <w:rFonts w:ascii="Helvetica" w:hAnsi="Helvetica"/>
         </w:rPr>
         <w:t xml:space="preserve">perform </w:t>
       </w:r>
       <w:r>
         <w:rPr>
-          <w:rFonts w:ascii="Calibri" w:hAnsi="Calibri"/>
+          <w:rFonts w:ascii="Helvetica" w:hAnsi="Helvetica"/>
         </w:rPr>
         <w:t xml:space="preserve">remote </w:t>
       </w:r>
       <w:r>
         <w:rPr>
-          <w:rFonts w:ascii="Calibri" w:hAnsi="Calibri"/>
+          <w:rFonts w:ascii="Helvetica" w:hAnsi="Helvetica"/>
         </w:rPr>
         <w:t>server administration</w:t>
       </w:r>
       <w:r>
         <w:rPr>
-          <w:rFonts w:ascii="Calibri" w:hAnsi="Calibri"/>
+          <w:rFonts w:ascii="Helvetica" w:hAnsi="Helvetica"/>
         </w:rPr>
         <w:t xml:space="preserve"> </w:t>
       </w:r>
       <w:r>
         <w:rPr>
-          <w:rFonts w:ascii="Calibri" w:hAnsi="Calibri"/>
+          <w:rFonts w:ascii="Helvetica" w:hAnsi="Helvetica"/>
         </w:rPr>
         <w:t>to around 220 servers located around the world. The tools are HTML/CSS/VBScript client-side applications.  VBScript was used instead of JavaScript due to its ability to use .NET libraries and host resources.</w:t>
       </w:r>
@@ -1201,16 +1605,19 @@
           <w:ilvl w:val="0"/>
           <w:numId w:val="2"/>
         </w:numPr>
-      </w:pPr>
-      <w:r>
-        <w:rPr>
-          <w:rFonts w:ascii="Calibri" w:hAnsi="Calibri"/>
+        <w:rPr>
+          <w:rFonts w:ascii="Helvetica" w:hAnsi="Helvetica"/>
+        </w:rPr>
+      </w:pPr>
+      <w:r>
+        <w:rPr>
+          <w:rFonts w:ascii="Helvetica" w:hAnsi="Helvetica"/>
         </w:rPr>
         <w:t xml:space="preserve">Took initiative to create a program that pro-actively scans deployed production servers for problems and reports results back to the team in a visual format. Servers are visually indicated on a global map </w:t>
       </w:r>
       <w:r>
         <w:rPr>
-          <w:rFonts w:ascii="Calibri" w:hAnsi="Calibri"/>
+          <w:rFonts w:ascii="Helvetica" w:hAnsi="Helvetica"/>
         </w:rPr>
         <w:t xml:space="preserve">(HTML/CSS) and problems indicated quickly. </w:t>
       </w:r>
@@ -1221,63 +1628,80 @@
           <w:ilvl w:val="0"/>
           <w:numId w:val="2"/>
         </w:numPr>
-      </w:pPr>
-      <w:r>
-        <w:rPr>
-          <w:rFonts w:ascii="Calibri" w:hAnsi="Calibri"/>
-        </w:rPr>
-        <w:t>Voluntarily took on additional taskings</w:t>
-      </w:r>
-      <w:r>
-        <w:rPr>
-          <w:rFonts w:ascii="Calibri" w:hAnsi="Calibri"/>
+        <w:rPr>
+          <w:rFonts w:ascii="Helvetica" w:hAnsi="Helvetica"/>
+        </w:rPr>
+      </w:pPr>
+      <w:r>
+        <w:rPr>
+          <w:rFonts w:ascii="Helvetica" w:hAnsi="Helvetica"/>
+        </w:rPr>
+        <w:t xml:space="preserve">Voluntarily took on additional </w:t>
+      </w:r>
+      <w:proofErr w:type="spellStart"/>
+      <w:r>
+        <w:rPr>
+          <w:rFonts w:ascii="Helvetica" w:hAnsi="Helvetica"/>
+        </w:rPr>
+        <w:t>taskings</w:t>
+      </w:r>
+      <w:proofErr w:type="spellEnd"/>
+      <w:r>
+        <w:rPr>
+          <w:rFonts w:ascii="Helvetica" w:hAnsi="Helvetica"/>
         </w:rPr>
         <w:t>,</w:t>
       </w:r>
       <w:r>
         <w:rPr>
-          <w:rFonts w:ascii="Calibri" w:hAnsi="Calibri"/>
+          <w:rFonts w:ascii="Helvetica" w:hAnsi="Helvetica"/>
         </w:rPr>
         <w:t xml:space="preserve"> such as creating </w:t>
       </w:r>
       <w:r>
         <w:rPr>
-          <w:rFonts w:ascii="Calibri" w:hAnsi="Calibri"/>
+          <w:rFonts w:ascii="Helvetica" w:hAnsi="Helvetica"/>
         </w:rPr>
         <w:t xml:space="preserve">in-house </w:t>
       </w:r>
       <w:r>
         <w:rPr>
-          <w:rFonts w:ascii="Calibri" w:hAnsi="Calibri"/>
+          <w:rFonts w:ascii="Helvetica" w:hAnsi="Helvetica"/>
         </w:rPr>
         <w:t xml:space="preserve">tools to enter security audits </w:t>
       </w:r>
       <w:r>
         <w:rPr>
-          <w:rFonts w:ascii="Calibri" w:hAnsi="Calibri"/>
+          <w:rFonts w:ascii="Helvetica" w:hAnsi="Helvetica"/>
         </w:rPr>
         <w:t>and</w:t>
       </w:r>
       <w:r>
         <w:rPr>
-          <w:rFonts w:ascii="Calibri" w:hAnsi="Calibri"/>
+          <w:rFonts w:ascii="Helvetica" w:hAnsi="Helvetica"/>
         </w:rPr>
         <w:t xml:space="preserve"> taking over </w:t>
       </w:r>
       <w:r>
         <w:rPr>
-          <w:rFonts w:ascii="Calibri" w:hAnsi="Calibri"/>
+          <w:rFonts w:ascii="Helvetica" w:hAnsi="Helvetica"/>
         </w:rPr>
         <w:t>other</w:t>
       </w:r>
       <w:r>
         <w:rPr>
-          <w:rFonts w:ascii="Calibri" w:hAnsi="Calibri"/>
+          <w:rFonts w:ascii="Helvetica" w:hAnsi="Helvetica"/>
         </w:rPr>
         <w:t xml:space="preserve"> tasks related to information security and assurance.</w:t>
       </w:r>
     </w:p>
-    <w:p/>
+    <w:p>
+      <w:pPr>
+        <w:rPr>
+          <w:rFonts w:ascii="Helvetica" w:hAnsi="Helvetica"/>
+        </w:rPr>
+      </w:pPr>
+    </w:p>
     <w:p>
       <w:pPr>
         <w:tabs>
@@ -1287,35 +1711,34 @@
           <w:tab w:val="left" w:pos="2434"/>
         </w:tabs>
         <w:ind w:left="371"/>
-      </w:pPr>
-      <w:r>
-        <w:rPr>
-          <w:rFonts w:ascii="Calibri" w:hAnsi="Calibri"/>
-          <w:b/>
+        <w:rPr>
+          <w:rFonts w:ascii="Helvetica" w:hAnsi="Helvetica"/>
+        </w:rPr>
+      </w:pPr>
+      <w:r>
+        <w:rPr>
+          <w:rFonts w:ascii="Helvetica" w:hAnsi="Helvetica"/>
           <w:bCs/>
         </w:rPr>
         <w:t>Federal Resources C</w:t>
       </w:r>
       <w:r>
         <w:rPr>
-          <w:rFonts w:ascii="Calibri" w:hAnsi="Calibri"/>
-          <w:b/>
+          <w:rFonts w:ascii="Helvetica" w:hAnsi="Helvetica"/>
           <w:bCs/>
         </w:rPr>
         <w:t xml:space="preserve">orporation • </w:t>
       </w:r>
       <w:r>
         <w:rPr>
-          <w:rFonts w:ascii="Calibri" w:hAnsi="Calibri"/>
-          <w:b/>
+          <w:rFonts w:ascii="Helvetica" w:hAnsi="Helvetica"/>
           <w:bCs/>
         </w:rPr>
         <w:t>Fort Sam Houston</w:t>
       </w:r>
       <w:r>
         <w:rPr>
-          <w:rFonts w:ascii="Calibri" w:hAnsi="Calibri"/>
-          <w:b/>
+          <w:rFonts w:ascii="Helvetica" w:hAnsi="Helvetica"/>
           <w:bCs/>
         </w:rPr>
         <w:t>, TX</w:t>
@@ -1330,30 +1753,32 @@
           <w:tab w:val="left" w:pos="2434"/>
         </w:tabs>
         <w:ind w:left="371"/>
-      </w:pPr>
-      <w:r>
-        <w:rPr>
-          <w:rFonts w:ascii="Calibri" w:hAnsi="Calibri"/>
-          <w:b/>
+        <w:rPr>
+          <w:rFonts w:ascii="Helvetica" w:hAnsi="Helvetica"/>
+        </w:rPr>
+      </w:pPr>
+      <w:r>
+        <w:rPr>
+          <w:rFonts w:ascii="Helvetica" w:hAnsi="Helvetica"/>
           <w:bCs/>
         </w:rPr>
         <w:t xml:space="preserve">Network Security Technician </w:t>
       </w:r>
       <w:r>
         <w:rPr>
-          <w:rFonts w:ascii="Calibri" w:hAnsi="Calibri"/>
+          <w:rFonts w:ascii="Helvetica" w:hAnsi="Helvetica"/>
         </w:rPr>
         <w:t>(</w:t>
       </w:r>
       <w:r>
         <w:rPr>
-          <w:rFonts w:ascii="Calibri" w:hAnsi="Calibri"/>
+          <w:rFonts w:ascii="Helvetica" w:hAnsi="Helvetica"/>
         </w:rPr>
         <w:t>2010</w:t>
       </w:r>
       <w:r>
         <w:rPr>
-          <w:rFonts w:ascii="Calibri" w:hAnsi="Calibri"/>
+          <w:rFonts w:ascii="Helvetica" w:hAnsi="Helvetica"/>
         </w:rPr>
         <w:t>)</w:t>
       </w:r>
@@ -1361,51 +1786,68 @@
     <w:p>
       <w:pPr>
         <w:ind w:left="638"/>
-      </w:pPr>
-      <w:r>
-        <w:rPr>
-          <w:rFonts w:ascii="Calibri" w:hAnsi="Calibri"/>
+        <w:rPr>
+          <w:rFonts w:ascii="Helvetica" w:hAnsi="Helvetica"/>
+        </w:rPr>
+      </w:pPr>
+      <w:r>
+        <w:rPr>
+          <w:rFonts w:ascii="Helvetica" w:hAnsi="Helvetica"/>
         </w:rPr>
         <w:t>Maintained medical networks in support of the US Army Medical mission</w:t>
       </w:r>
       <w:r>
         <w:rPr>
-          <w:rFonts w:ascii="Calibri" w:hAnsi="Calibri"/>
+          <w:rFonts w:ascii="Helvetica" w:hAnsi="Helvetica"/>
         </w:rPr>
         <w:t xml:space="preserve"> as part of a dedicated team</w:t>
       </w:r>
       <w:r>
         <w:rPr>
-          <w:rFonts w:ascii="Calibri" w:hAnsi="Calibri"/>
-        </w:rPr>
-        <w:t>.  Handled network security, VPNs, PPS, Cisco routers and Foundry switches in the Medical Network Operations Security Center (MEDNOSC).  Responsible for creating ACL entries in network devices to allow access.</w:t>
-      </w:r>
-    </w:p>
-    <w:p/>
+          <w:rFonts w:ascii="Helvetica" w:hAnsi="Helvetica"/>
+        </w:rPr>
+        <w:t xml:space="preserve">.  Handled network security, VPNs, PPS, Cisco routers and Foundry switches in the Medical Network Operations Security Center (MEDNOSC).  </w:t>
+      </w:r>
+      <w:proofErr w:type="gramStart"/>
+      <w:r>
+        <w:rPr>
+          <w:rFonts w:ascii="Helvetica" w:hAnsi="Helvetica"/>
+        </w:rPr>
+        <w:t>Responsible for creating ACL entries in network devices to allow access.</w:t>
+      </w:r>
+      <w:proofErr w:type="gramEnd"/>
+    </w:p>
+    <w:p>
+      <w:pPr>
+        <w:rPr>
+          <w:rFonts w:ascii="Helvetica" w:hAnsi="Helvetica"/>
+        </w:rPr>
+      </w:pPr>
+    </w:p>
     <w:p>
       <w:pPr>
         <w:ind w:left="371"/>
-      </w:pPr>
-      <w:r>
-        <w:rPr>
-          <w:rFonts w:ascii="Calibri" w:hAnsi="Calibri"/>
-          <w:b/>
+        <w:rPr>
+          <w:rFonts w:ascii="Helvetica" w:hAnsi="Helvetica"/>
+        </w:rPr>
+      </w:pPr>
+      <w:r>
+        <w:rPr>
+          <w:rFonts w:ascii="Helvetica" w:hAnsi="Helvetica"/>
           <w:bCs/>
         </w:rPr>
         <w:t xml:space="preserve">University of Texas </w:t>
       </w:r>
       <w:r>
         <w:rPr>
-          <w:rFonts w:ascii="Calibri" w:hAnsi="Calibri"/>
-          <w:b/>
+          <w:rFonts w:ascii="Helvetica" w:hAnsi="Helvetica"/>
           <w:bCs/>
         </w:rPr>
         <w:t>a</w:t>
       </w:r>
       <w:r>
         <w:rPr>
-          <w:rFonts w:ascii="Calibri" w:hAnsi="Calibri"/>
-          <w:b/>
+          <w:rFonts w:ascii="Helvetica" w:hAnsi="Helvetica"/>
           <w:bCs/>
         </w:rPr>
         <w:t>t San Antonio • San Antonio, TX</w:t>
@@ -1414,18 +1856,20 @@
     <w:p>
       <w:pPr>
         <w:ind w:left="371"/>
-      </w:pPr>
-      <w:r>
-        <w:rPr>
-          <w:rFonts w:ascii="Calibri" w:hAnsi="Calibri"/>
-          <w:b/>
+        <w:rPr>
+          <w:rFonts w:ascii="Helvetica" w:hAnsi="Helvetica"/>
+        </w:rPr>
+      </w:pPr>
+      <w:r>
+        <w:rPr>
+          <w:rFonts w:ascii="Helvetica" w:hAnsi="Helvetica"/>
           <w:bCs/>
         </w:rPr>
         <w:t xml:space="preserve">Undergraduate Research Assistant </w:t>
       </w:r>
       <w:r>
         <w:rPr>
-          <w:rFonts w:ascii="Calibri" w:hAnsi="Calibri"/>
+          <w:rFonts w:ascii="Helvetica" w:hAnsi="Helvetica"/>
         </w:rPr>
         <w:t>(2009)</w:t>
       </w:r>
@@ -1433,31 +1877,76 @@
     <w:p>
       <w:pPr>
         <w:ind w:left="683"/>
-      </w:pPr>
-      <w:r>
-        <w:rPr>
-          <w:rFonts w:ascii="Calibri" w:hAnsi="Calibri"/>
-        </w:rPr>
-        <w:t xml:space="preserve">Hard disk drives were benchmarked using DiskSim software to simulate thousands of test trials on any type of hard disk drive. The mechanical nature of magnetic hard disks makes the disk </w:t>
-      </w:r>
-      <w:r>
-        <w:rPr>
-          <w:rFonts w:ascii="Calibri" w:hAnsi="Calibri"/>
-        </w:rPr>
-        <w:lastRenderedPageBreak/>
-        <w:t xml:space="preserve">seeking algorithm important, with a possibility to improve upon current technology. DiskSim source code was modified and recompiled in order to achieve specific solutions. Simulations were carried out on Linux and Windows systems and programming was done in C and Perl in order to interface to the simulator. Programming solutions included handling graph coloring, the traveling salesman problem, disk scheduling, and creating artificial disk traces. </w:t>
+        <w:rPr>
+          <w:rFonts w:ascii="Helvetica" w:hAnsi="Helvetica"/>
+        </w:rPr>
+      </w:pPr>
+      <w:r>
+        <w:rPr>
+          <w:rFonts w:ascii="Helvetica" w:hAnsi="Helvetica"/>
+        </w:rPr>
+        <w:t xml:space="preserve">Hard disk drives were benchmarked using </w:t>
+      </w:r>
+      <w:proofErr w:type="spellStart"/>
+      <w:r>
+        <w:rPr>
+          <w:rFonts w:ascii="Helvetica" w:hAnsi="Helvetica"/>
+        </w:rPr>
+        <w:t>DiskSim</w:t>
+      </w:r>
+      <w:proofErr w:type="spellEnd"/>
+      <w:r>
+        <w:rPr>
+          <w:rFonts w:ascii="Helvetica" w:hAnsi="Helvetica"/>
+        </w:rPr>
+        <w:t xml:space="preserve"> software to simulate thousands of test trials on any type of hard disk drive. The mechanical nature of magnetic hard disks makes the </w:t>
+      </w:r>
+      <w:proofErr w:type="gramStart"/>
+      <w:r>
+        <w:rPr>
+          <w:rFonts w:ascii="Helvetica" w:hAnsi="Helvetica"/>
+        </w:rPr>
+        <w:t>disk seeking</w:t>
+      </w:r>
+      <w:proofErr w:type="gramEnd"/>
+      <w:r>
+        <w:rPr>
+          <w:rFonts w:ascii="Helvetica" w:hAnsi="Helvetica"/>
+        </w:rPr>
+        <w:t xml:space="preserve"> algorithm important, with a possibility to improve upon current technology. </w:t>
+      </w:r>
+      <w:proofErr w:type="spellStart"/>
+      <w:r>
+        <w:rPr>
+          <w:rFonts w:ascii="Helvetica" w:hAnsi="Helvetica"/>
+        </w:rPr>
+        <w:t>DiskSim</w:t>
+      </w:r>
+      <w:proofErr w:type="spellEnd"/>
+      <w:r>
+        <w:rPr>
+          <w:rFonts w:ascii="Helvetica" w:hAnsi="Helvetica"/>
+        </w:rPr>
+        <w:t xml:space="preserve"> source code was modified and recompiled in order to achieve specific solutions. Simulations were carried out on Linux and Windows systems and programming was done in C and Perl in order to interface to the simulator. Programming solutions included handling graph coloring, the traveling salesman problem, disk scheduling, and creating artificial disk traces. </w:t>
       </w:r>
     </w:p>
     <w:p>
       <w:pPr>
         <w:ind w:left="683"/>
-      </w:pPr>
-    </w:p>
-    <w:p>
-      <w:r>
-        <w:rPr>
-          <w:rFonts w:ascii="Calibri" w:hAnsi="Calibri"/>
-          <w:b/>
+        <w:rPr>
+          <w:rFonts w:ascii="Helvetica" w:hAnsi="Helvetica"/>
+        </w:rPr>
+      </w:pPr>
+    </w:p>
+    <w:p>
+      <w:pPr>
+        <w:rPr>
+          <w:rFonts w:ascii="Helvetica" w:hAnsi="Helvetica"/>
+        </w:rPr>
+      </w:pPr>
+      <w:r>
+        <w:rPr>
+          <w:rFonts w:ascii="Helvetica" w:hAnsi="Helvetica"/>
           <w:bCs/>
         </w:rPr>
         <w:t>Education</w:t>
@@ -1466,10 +1955,13 @@
     <w:p>
       <w:pPr>
         <w:ind w:left="683"/>
-      </w:pPr>
-      <w:r>
-        <w:rPr>
-          <w:rFonts w:ascii="Calibri" w:hAnsi="Calibri"/>
+        <w:rPr>
+          <w:rFonts w:ascii="Helvetica" w:hAnsi="Helvetica"/>
+        </w:rPr>
+      </w:pPr>
+      <w:r>
+        <w:rPr>
+          <w:rFonts w:ascii="Helvetica" w:hAnsi="Helvetica"/>
         </w:rPr>
         <w:t>Bachelor's Degree - Computer Science, Computer Security</w:t>
       </w:r>
@@ -1477,29 +1969,55 @@
     <w:p>
       <w:pPr>
         <w:ind w:left="683"/>
-      </w:pPr>
-      <w:r>
-        <w:rPr>
-          <w:rFonts w:ascii="Calibri" w:hAnsi="Calibri"/>
+        <w:rPr>
+          <w:rFonts w:ascii="Helvetica" w:hAnsi="Helvetica"/>
+        </w:rPr>
+      </w:pPr>
+      <w:r>
+        <w:rPr>
+          <w:rFonts w:ascii="Helvetica" w:hAnsi="Helvetica"/>
         </w:rPr>
         <w:t>University of Texas at San Antonio (2005 - 2009)</w:t>
       </w:r>
     </w:p>
     <w:p>
-      <w:r>
-        <w:rPr>
-          <w:rFonts w:ascii="Calibri" w:hAnsi="Calibri"/>
+      <w:pPr>
+        <w:rPr>
+          <w:rFonts w:ascii="Helvetica" w:hAnsi="Helvetica"/>
+        </w:rPr>
+      </w:pPr>
+      <w:r>
+        <w:rPr>
+          <w:rFonts w:ascii="Helvetica" w:hAnsi="Helvetica"/>
         </w:rPr>
         <w:tab/>
       </w:r>
     </w:p>
     <w:p>
-      <w:r>
-        <w:rPr>
-          <w:rFonts w:ascii="Calibri" w:hAnsi="Calibri"/>
+      <w:pPr>
+        <w:rPr>
+          <w:rFonts w:ascii="Helvetica" w:hAnsi="Helvetica"/>
+        </w:rPr>
+      </w:pPr>
+      <w:r>
+        <w:rPr>
+          <w:rFonts w:ascii="Helvetica" w:hAnsi="Helvetica"/>
         </w:rPr>
         <w:tab/>
-        <w:t>CompTIA Security+ Certification</w:t>
+      </w:r>
+      <w:proofErr w:type="spellStart"/>
+      <w:r>
+        <w:rPr>
+          <w:rFonts w:ascii="Helvetica" w:hAnsi="Helvetica"/>
+        </w:rPr>
+        <w:t>CompTIA</w:t>
+      </w:r>
+      <w:proofErr w:type="spellEnd"/>
+      <w:r>
+        <w:rPr>
+          <w:rFonts w:ascii="Helvetica" w:hAnsi="Helvetica"/>
+        </w:rPr>
+        <w:t xml:space="preserve"> Security+ Certification</w:t>
       </w:r>
     </w:p>
     <w:p>
@@ -1511,11 +2029,23 @@
           <w:tab w:val="left" w:pos="2212"/>
         </w:tabs>
         <w:ind w:left="297"/>
-      </w:pPr>
-    </w:p>
-    <w:p/>
-    <w:p>
-      <w:pPr>
+        <w:rPr>
+          <w:rFonts w:ascii="Helvetica" w:hAnsi="Helvetica"/>
+        </w:rPr>
+      </w:pPr>
+    </w:p>
+    <w:p>
+      <w:pPr>
+        <w:rPr>
+          <w:rFonts w:ascii="Helvetica" w:hAnsi="Helvetica"/>
+        </w:rPr>
+      </w:pPr>
+    </w:p>
+    <w:p>
+      <w:pPr>
+        <w:rPr>
+          <w:rFonts w:ascii="Helvetica" w:hAnsi="Helvetica"/>
+        </w:rPr>
         <w:sectPr>
           <w:type w:val="continuous"/>
           <w:pgSz w:w="12240" w:h="15840"/>
@@ -1526,7 +2056,13 @@
         </w:sectPr>
       </w:pPr>
     </w:p>
-    <w:p/>
+    <w:p>
+      <w:pPr>
+        <w:rPr>
+          <w:rFonts w:ascii="Helvetica" w:hAnsi="Helvetica"/>
+        </w:rPr>
+      </w:pPr>
+    </w:p>
     <w:sectPr>
       <w:type w:val="continuous"/>
       <w:pgSz w:w="12240" w:h="15840"/>
@@ -1540,7 +2076,7 @@
 </file>
 
 <file path=word/numbering.xml><?xml version="1.0" encoding="utf-8"?>
-<w:numbering xmlns:wpc="http://schemas.microsoft.com/office/word/2010/wordprocessingCanvas" xmlns:mc="http://schemas.openxmlformats.org/markup-compatibility/2006" xmlns:o="urn:schemas-microsoft-com:office:office" xmlns:r="http://schemas.openxmlformats.org/officeDocument/2006/relationships" xmlns:m="http://schemas.openxmlformats.org/officeDocument/2006/math" xmlns:v="urn:schemas-microsoft-com:vml" xmlns:wp14="http://schemas.microsoft.com/office/word/2010/wordprocessingDrawing" xmlns:wp="http://schemas.openxmlformats.org/drawingml/2006/wordprocessingDrawing" xmlns:w10="urn:schemas-microsoft-com:office:word" xmlns:w="http://schemas.openxmlformats.org/wordprocessingml/2006/main" xmlns:w14="http://schemas.microsoft.com/office/word/2010/wordml" xmlns:w15="http://schemas.microsoft.com/office/word/2012/wordml" xmlns:wpg="http://schemas.microsoft.com/office/word/2010/wordprocessingGroup" xmlns:wpi="http://schemas.microsoft.com/office/word/2010/wordprocessingInk" xmlns:wne="http://schemas.microsoft.com/office/word/2006/wordml" xmlns:wps="http://schemas.microsoft.com/office/word/2010/wordprocessingShape" mc:Ignorable="w14 w15 wp14">
+<w:numbering xmlns:wpc="http://schemas.microsoft.com/office/word/2010/wordprocessingCanvas" xmlns:mo="http://schemas.microsoft.com/office/mac/office/2008/main" xmlns:mc="http://schemas.openxmlformats.org/markup-compatibility/2006" xmlns:mv="urn:schemas-microsoft-com:mac:vml" xmlns:o="urn:schemas-microsoft-com:office:office" xmlns:r="http://schemas.openxmlformats.org/officeDocument/2006/relationships" xmlns:m="http://schemas.openxmlformats.org/officeDocument/2006/math" xmlns:v="urn:schemas-microsoft-com:vml" xmlns:wp14="http://schemas.microsoft.com/office/word/2010/wordprocessingDrawing" xmlns:wp="http://schemas.openxmlformats.org/drawingml/2006/wordprocessingDrawing" xmlns:w10="urn:schemas-microsoft-com:office:word" xmlns:w="http://schemas.openxmlformats.org/wordprocessingml/2006/main" xmlns:w14="http://schemas.microsoft.com/office/word/2010/wordml" xmlns:wpg="http://schemas.microsoft.com/office/word/2010/wordprocessingGroup" xmlns:wpi="http://schemas.microsoft.com/office/word/2010/wordprocessingInk" xmlns:wne="http://schemas.microsoft.com/office/word/2006/wordml" xmlns:wps="http://schemas.microsoft.com/office/word/2010/wordprocessingShape" mc:Ignorable="w14 wp14">
   <w:abstractNum w:abstractNumId="0">
     <w:nsid w:val="005F5A2A"/>
     <w:multiLevelType w:val="multilevel"/>
@@ -1956,7 +2492,7 @@
 </file>
 
 <file path=word/styles.xml><?xml version="1.0" encoding="utf-8"?>
-<w:styles xmlns:mc="http://schemas.openxmlformats.org/markup-compatibility/2006" xmlns:r="http://schemas.openxmlformats.org/officeDocument/2006/relationships" xmlns:w="http://schemas.openxmlformats.org/wordprocessingml/2006/main" xmlns:w14="http://schemas.microsoft.com/office/word/2010/wordml" xmlns:w15="http://schemas.microsoft.com/office/word/2012/wordml" mc:Ignorable="w14 w15">
+<w:styles xmlns:mc="http://schemas.openxmlformats.org/markup-compatibility/2006" xmlns:r="http://schemas.openxmlformats.org/officeDocument/2006/relationships" xmlns:w="http://schemas.openxmlformats.org/wordprocessingml/2006/main" xmlns:w14="http://schemas.microsoft.com/office/word/2010/wordml" mc:Ignorable="w14">
   <w:docDefaults>
     <w:rPrDefault>
       <w:rPr>
@@ -1972,378 +2508,485 @@
       </w:pPr>
     </w:pPrDefault>
   </w:docDefaults>
-  <w:latentStyles w:defLockedState="0" w:defUIPriority="99" w:defSemiHidden="0" w:defUnhideWhenUsed="0" w:defQFormat="0" w:count="371">
-    <w:lsdException w:name="Normal" w:uiPriority="0" w:qFormat="1"/>
-    <w:lsdException w:name="heading 1" w:uiPriority="9" w:qFormat="1"/>
-    <w:lsdException w:name="heading 2" w:semiHidden="1" w:uiPriority="9" w:unhideWhenUsed="1" w:qFormat="1"/>
-    <w:lsdException w:name="heading 3" w:semiHidden="1" w:uiPriority="9" w:unhideWhenUsed="1" w:qFormat="1"/>
-    <w:lsdException w:name="heading 4" w:semiHidden="1" w:uiPriority="9" w:unhideWhenUsed="1" w:qFormat="1"/>
-    <w:lsdException w:name="heading 5" w:semiHidden="1" w:uiPriority="9" w:unhideWhenUsed="1" w:qFormat="1"/>
-    <w:lsdException w:name="heading 6" w:semiHidden="1" w:uiPriority="9" w:unhideWhenUsed="1" w:qFormat="1"/>
-    <w:lsdException w:name="heading 7" w:semiHidden="1" w:uiPriority="9" w:unhideWhenUsed="1" w:qFormat="1"/>
-    <w:lsdException w:name="heading 8" w:semiHidden="1" w:uiPriority="9" w:unhideWhenUsed="1" w:qFormat="1"/>
-    <w:lsdException w:name="heading 9" w:semiHidden="1" w:uiPriority="9" w:unhideWhenUsed="1" w:qFormat="1"/>
-    <w:lsdException w:name="index 1" w:semiHidden="1" w:unhideWhenUsed="1"/>
-    <w:lsdException w:name="index 2" w:semiHidden="1" w:unhideWhenUsed="1"/>
-    <w:lsdException w:name="index 3" w:semiHidden="1" w:unhideWhenUsed="1"/>
-    <w:lsdException w:name="index 4" w:semiHidden="1" w:unhideWhenUsed="1"/>
-    <w:lsdException w:name="index 5" w:semiHidden="1" w:unhideWhenUsed="1"/>
-    <w:lsdException w:name="index 6" w:semiHidden="1" w:unhideWhenUsed="1"/>
-    <w:lsdException w:name="index 7" w:semiHidden="1" w:unhideWhenUsed="1"/>
-    <w:lsdException w:name="index 8" w:semiHidden="1" w:unhideWhenUsed="1"/>
-    <w:lsdException w:name="index 9" w:semiHidden="1" w:unhideWhenUsed="1"/>
-    <w:lsdException w:name="toc 1" w:semiHidden="1" w:uiPriority="39" w:unhideWhenUsed="1"/>
-    <w:lsdException w:name="toc 2" w:semiHidden="1" w:uiPriority="39" w:unhideWhenUsed="1"/>
-    <w:lsdException w:name="toc 3" w:semiHidden="1" w:uiPriority="39" w:unhideWhenUsed="1"/>
-    <w:lsdException w:name="toc 4" w:semiHidden="1" w:uiPriority="39" w:unhideWhenUsed="1"/>
-    <w:lsdException w:name="toc 5" w:semiHidden="1" w:uiPriority="39" w:unhideWhenUsed="1"/>
-    <w:lsdException w:name="toc 6" w:semiHidden="1" w:uiPriority="39" w:unhideWhenUsed="1"/>
-    <w:lsdException w:name="toc 7" w:semiHidden="1" w:uiPriority="39" w:unhideWhenUsed="1"/>
-    <w:lsdException w:name="toc 8" w:semiHidden="1" w:uiPriority="39" w:unhideWhenUsed="1"/>
-    <w:lsdException w:name="toc 9" w:semiHidden="1" w:uiPriority="39" w:unhideWhenUsed="1"/>
-    <w:lsdException w:name="Normal Indent" w:semiHidden="1" w:unhideWhenUsed="1"/>
-    <w:lsdException w:name="footnote text" w:semiHidden="1" w:unhideWhenUsed="1"/>
-    <w:lsdException w:name="annotation text" w:semiHidden="1" w:unhideWhenUsed="1"/>
-    <w:lsdException w:name="header" w:semiHidden="1" w:unhideWhenUsed="1"/>
-    <w:lsdException w:name="footer" w:semiHidden="1" w:unhideWhenUsed="1"/>
-    <w:lsdException w:name="index heading" w:semiHidden="1" w:unhideWhenUsed="1"/>
-    <w:lsdException w:name="caption" w:semiHidden="1" w:uiPriority="35" w:unhideWhenUsed="1" w:qFormat="1"/>
-    <w:lsdException w:name="table of figures" w:semiHidden="1" w:unhideWhenUsed="1"/>
-    <w:lsdException w:name="envelope address" w:semiHidden="1" w:unhideWhenUsed="1"/>
-    <w:lsdException w:name="envelope return" w:semiHidden="1" w:unhideWhenUsed="1"/>
-    <w:lsdException w:name="footnote reference" w:semiHidden="1" w:unhideWhenUsed="1"/>
-    <w:lsdException w:name="annotation reference" w:semiHidden="1" w:unhideWhenUsed="1"/>
-    <w:lsdException w:name="line number" w:semiHidden="1" w:unhideWhenUsed="1"/>
-    <w:lsdException w:name="page number" w:semiHidden="1" w:unhideWhenUsed="1"/>
-    <w:lsdException w:name="endnote reference" w:semiHidden="1" w:unhideWhenUsed="1"/>
-    <w:lsdException w:name="endnote text" w:semiHidden="1" w:unhideWhenUsed="1"/>
-    <w:lsdException w:name="table of authorities" w:semiHidden="1" w:unhideWhenUsed="1"/>
-    <w:lsdException w:name="macro" w:semiHidden="1" w:unhideWhenUsed="1"/>
-    <w:lsdException w:name="toa heading" w:semiHidden="1" w:unhideWhenUsed="1"/>
-    <w:lsdException w:name="List" w:semiHidden="1" w:unhideWhenUsed="1"/>
-    <w:lsdException w:name="List Bullet" w:semiHidden="1" w:unhideWhenUsed="1"/>
-    <w:lsdException w:name="List Number" w:semiHidden="1" w:unhideWhenUsed="1"/>
-    <w:lsdException w:name="List 2" w:semiHidden="1" w:unhideWhenUsed="1"/>
-    <w:lsdException w:name="List 3" w:semiHidden="1" w:unhideWhenUsed="1"/>
-    <w:lsdException w:name="List 4" w:semiHidden="1" w:unhideWhenUsed="1"/>
-    <w:lsdException w:name="List 5" w:semiHidden="1" w:unhideWhenUsed="1"/>
-    <w:lsdException w:name="List Bullet 2" w:semiHidden="1" w:unhideWhenUsed="1"/>
-    <w:lsdException w:name="List Bullet 3" w:semiHidden="1" w:unhideWhenUsed="1"/>
-    <w:lsdException w:name="List Bullet 4" w:semiHidden="1" w:unhideWhenUsed="1"/>
-    <w:lsdException w:name="List Bullet 5" w:semiHidden="1" w:unhideWhenUsed="1"/>
-    <w:lsdException w:name="List Number 2" w:semiHidden="1" w:unhideWhenUsed="1"/>
-    <w:lsdException w:name="List Number 3" w:semiHidden="1" w:unhideWhenUsed="1"/>
-    <w:lsdException w:name="List Number 4" w:semiHidden="1" w:unhideWhenUsed="1"/>
-    <w:lsdException w:name="List Number 5" w:semiHidden="1" w:unhideWhenUsed="1"/>
-    <w:lsdException w:name="Title" w:uiPriority="10" w:qFormat="1"/>
-    <w:lsdException w:name="Closing" w:semiHidden="1" w:unhideWhenUsed="1"/>
-    <w:lsdException w:name="Signature" w:semiHidden="1" w:unhideWhenUsed="1"/>
-    <w:lsdException w:name="Default Paragraph Font" w:semiHidden="1" w:uiPriority="1" w:unhideWhenUsed="1"/>
-    <w:lsdException w:name="Body Text" w:semiHidden="1" w:unhideWhenUsed="1"/>
-    <w:lsdException w:name="Body Text Indent" w:semiHidden="1" w:unhideWhenUsed="1"/>
-    <w:lsdException w:name="List Continue" w:semiHidden="1" w:unhideWhenUsed="1"/>
-    <w:lsdException w:name="List Continue 2" w:semiHidden="1" w:unhideWhenUsed="1"/>
-    <w:lsdException w:name="List Continue 3" w:semiHidden="1" w:unhideWhenUsed="1"/>
-    <w:lsdException w:name="List Continue 4" w:semiHidden="1" w:unhideWhenUsed="1"/>
-    <w:lsdException w:name="List Continue 5" w:semiHidden="1" w:unhideWhenUsed="1"/>
-    <w:lsdException w:name="Message Header" w:semiHidden="1" w:unhideWhenUsed="1"/>
-    <w:lsdException w:name="Subtitle" w:uiPriority="11" w:qFormat="1"/>
-    <w:lsdException w:name="Salutation" w:semiHidden="1" w:unhideWhenUsed="1"/>
-    <w:lsdException w:name="Date" w:semiHidden="1" w:unhideWhenUsed="1"/>
-    <w:lsdException w:name="Body Text First Indent" w:semiHidden="1" w:unhideWhenUsed="1"/>
-    <w:lsdException w:name="Body Text First Indent 2" w:semiHidden="1" w:unhideWhenUsed="1"/>
-    <w:lsdException w:name="Note Heading" w:semiHidden="1" w:unhideWhenUsed="1"/>
-    <w:lsdException w:name="Body Text 2" w:semiHidden="1" w:unhideWhenUsed="1"/>
-    <w:lsdException w:name="Body Text 3" w:semiHidden="1" w:unhideWhenUsed="1"/>
-    <w:lsdException w:name="Body Text Indent 2" w:semiHidden="1" w:unhideWhenUsed="1"/>
-    <w:lsdException w:name="Body Text Indent 3" w:semiHidden="1" w:unhideWhenUsed="1"/>
-    <w:lsdException w:name="Block Text" w:semiHidden="1" w:unhideWhenUsed="1"/>
-    <w:lsdException w:name="Hyperlink" w:semiHidden="1" w:unhideWhenUsed="1"/>
-    <w:lsdException w:name="FollowedHyperlink" w:semiHidden="1" w:unhideWhenUsed="1"/>
-    <w:lsdException w:name="Strong" w:uiPriority="22" w:qFormat="1"/>
-    <w:lsdException w:name="Emphasis" w:uiPriority="20" w:qFormat="1"/>
-    <w:lsdException w:name="Document Map" w:semiHidden="1" w:unhideWhenUsed="1"/>
-    <w:lsdException w:name="Plain Text" w:semiHidden="1" w:unhideWhenUsed="1"/>
-    <w:lsdException w:name="E-mail Signature" w:semiHidden="1" w:unhideWhenUsed="1"/>
-    <w:lsdException w:name="HTML Top of Form" w:semiHidden="1" w:unhideWhenUsed="1"/>
-    <w:lsdException w:name="HTML Bottom of Form" w:semiHidden="1" w:unhideWhenUsed="1"/>
-    <w:lsdException w:name="Normal (Web)" w:semiHidden="1" w:unhideWhenUsed="1"/>
-    <w:lsdException w:name="HTML Acronym" w:semiHidden="1" w:unhideWhenUsed="1"/>
-    <w:lsdException w:name="HTML Address" w:semiHidden="1" w:unhideWhenUsed="1"/>
-    <w:lsdException w:name="HTML Cite" w:semiHidden="1" w:unhideWhenUsed="1"/>
-    <w:lsdException w:name="HTML Code" w:semiHidden="1" w:unhideWhenUsed="1"/>
-    <w:lsdException w:name="HTML Definition" w:semiHidden="1" w:unhideWhenUsed="1"/>
-    <w:lsdException w:name="HTML Keyboard" w:semiHidden="1" w:unhideWhenUsed="1"/>
-    <w:lsdException w:name="HTML Preformatted" w:semiHidden="1" w:unhideWhenUsed="1"/>
-    <w:lsdException w:name="HTML Sample" w:semiHidden="1" w:unhideWhenUsed="1"/>
-    <w:lsdException w:name="HTML Typewriter" w:semiHidden="1" w:unhideWhenUsed="1"/>
-    <w:lsdException w:name="HTML Variable" w:semiHidden="1" w:unhideWhenUsed="1"/>
-    <w:lsdException w:name="Normal Table" w:semiHidden="1" w:unhideWhenUsed="1"/>
-    <w:lsdException w:name="annotation subject" w:semiHidden="1" w:unhideWhenUsed="1"/>
-    <w:lsdException w:name="No List" w:semiHidden="1" w:unhideWhenUsed="1"/>
-    <w:lsdException w:name="Outline List 1" w:semiHidden="1" w:unhideWhenUsed="1"/>
-    <w:lsdException w:name="Outline List 2" w:semiHidden="1" w:unhideWhenUsed="1"/>
-    <w:lsdException w:name="Outline List 3" w:semiHidden="1" w:unhideWhenUsed="1"/>
-    <w:lsdException w:name="Table Simple 1" w:semiHidden="1" w:unhideWhenUsed="1"/>
-    <w:lsdException w:name="Table Simple 2" w:semiHidden="1" w:unhideWhenUsed="1"/>
-    <w:lsdException w:name="Table Simple 3" w:semiHidden="1" w:unhideWhenUsed="1"/>
-    <w:lsdException w:name="Table Classic 1" w:semiHidden="1" w:unhideWhenUsed="1"/>
-    <w:lsdException w:name="Table Classic 2" w:semiHidden="1" w:unhideWhenUsed="1"/>
-    <w:lsdException w:name="Table Classic 3" w:semiHidden="1" w:unhideWhenUsed="1"/>
-    <w:lsdException w:name="Table Classic 4" w:semiHidden="1" w:unhideWhenUsed="1"/>
-    <w:lsdException w:name="Table Colorful 1" w:semiHidden="1" w:unhideWhenUsed="1"/>
-    <w:lsdException w:name="Table Colorful 2" w:semiHidden="1" w:unhideWhenUsed="1"/>
-    <w:lsdException w:name="Table Colorful 3" w:semiHidden="1" w:unhideWhenUsed="1"/>
-    <w:lsdException w:name="Table Columns 1" w:semiHidden="1" w:unhideWhenUsed="1"/>
-    <w:lsdException w:name="Table Columns 2" w:semiHidden="1" w:unhideWhenUsed="1"/>
-    <w:lsdException w:name="Table Columns 3" w:semiHidden="1" w:unhideWhenUsed="1"/>
-    <w:lsdException w:name="Table Columns 4" w:semiHidden="1" w:unhideWhenUsed="1"/>
-    <w:lsdException w:name="Table Columns 5" w:semiHidden="1" w:unhideWhenUsed="1"/>
-    <w:lsdException w:name="Table Grid 1" w:semiHidden="1" w:unhideWhenUsed="1"/>
-    <w:lsdException w:name="Table Grid 2" w:semiHidden="1" w:unhideWhenUsed="1"/>
-    <w:lsdException w:name="Table Grid 3" w:semiHidden="1" w:unhideWhenUsed="1"/>
-    <w:lsdException w:name="Table Grid 4" w:semiHidden="1" w:unhideWhenUsed="1"/>
-    <w:lsdException w:name="Table Grid 5" w:semiHidden="1" w:unhideWhenUsed="1"/>
-    <w:lsdException w:name="Table Grid 6" w:semiHidden="1" w:unhideWhenUsed="1"/>
-    <w:lsdException w:name="Table Grid 7" w:semiHidden="1" w:unhideWhenUsed="1"/>
-    <w:lsdException w:name="Table Grid 8" w:semiHidden="1" w:unhideWhenUsed="1"/>
-    <w:lsdException w:name="Table List 1" w:semiHidden="1" w:unhideWhenUsed="1"/>
-    <w:lsdException w:name="Table List 2" w:semiHidden="1" w:unhideWhenUsed="1"/>
-    <w:lsdException w:name="Table List 3" w:semiHidden="1" w:unhideWhenUsed="1"/>
-    <w:lsdException w:name="Table List 4" w:semiHidden="1" w:unhideWhenUsed="1"/>
-    <w:lsdException w:name="Table List 5" w:semiHidden="1" w:unhideWhenUsed="1"/>
-    <w:lsdException w:name="Table List 6" w:semiHidden="1" w:unhideWhenUsed="1"/>
-    <w:lsdException w:name="Table List 7" w:semiHidden="1" w:unhideWhenUsed="1"/>
-    <w:lsdException w:name="Table List 8" w:semiHidden="1" w:unhideWhenUsed="1"/>
-    <w:lsdException w:name="Table 3D effects 1" w:semiHidden="1" w:unhideWhenUsed="1"/>
-    <w:lsdException w:name="Table 3D effects 2" w:semiHidden="1" w:unhideWhenUsed="1"/>
-    <w:lsdException w:name="Table 3D effects 3" w:semiHidden="1" w:unhideWhenUsed="1"/>
-    <w:lsdException w:name="Table Contemporary" w:semiHidden="1" w:unhideWhenUsed="1"/>
-    <w:lsdException w:name="Table Elegant" w:semiHidden="1" w:unhideWhenUsed="1"/>
-    <w:lsdException w:name="Table Professional" w:semiHidden="1" w:unhideWhenUsed="1"/>
-    <w:lsdException w:name="Table Subtle 1" w:semiHidden="1" w:unhideWhenUsed="1"/>
-    <w:lsdException w:name="Table Subtle 2" w:semiHidden="1" w:unhideWhenUsed="1"/>
-    <w:lsdException w:name="Table Web 1" w:semiHidden="1" w:unhideWhenUsed="1"/>
-    <w:lsdException w:name="Table Web 2" w:semiHidden="1" w:unhideWhenUsed="1"/>
-    <w:lsdException w:name="Table Web 3" w:semiHidden="1" w:unhideWhenUsed="1"/>
-    <w:lsdException w:name="Balloon Text" w:semiHidden="1" w:unhideWhenUsed="1"/>
-    <w:lsdException w:name="Table Grid" w:uiPriority="59"/>
-    <w:lsdException w:name="Table Theme" w:semiHidden="1" w:unhideWhenUsed="1"/>
-    <w:lsdException w:name="Placeholder Text" w:semiHidden="1"/>
-    <w:lsdException w:name="No Spacing" w:uiPriority="1" w:qFormat="1"/>
-    <w:lsdException w:name="Light Shading" w:uiPriority="60"/>
-    <w:lsdException w:name="Light List" w:uiPriority="61"/>
-    <w:lsdException w:name="Light Grid" w:uiPriority="62"/>
-    <w:lsdException w:name="Medium Shading 1" w:uiPriority="63"/>
-    <w:lsdException w:name="Medium Shading 2" w:uiPriority="64"/>
-    <w:lsdException w:name="Medium List 1" w:uiPriority="65"/>
-    <w:lsdException w:name="Medium List 2" w:uiPriority="66"/>
-    <w:lsdException w:name="Medium Grid 1" w:uiPriority="67"/>
-    <w:lsdException w:name="Medium Grid 2" w:uiPriority="68"/>
-    <w:lsdException w:name="Medium Grid 3" w:uiPriority="69"/>
-    <w:lsdException w:name="Dark List" w:uiPriority="70"/>
-    <w:lsdException w:name="Colorful Shading" w:uiPriority="71"/>
-    <w:lsdException w:name="Colorful List" w:uiPriority="72"/>
-    <w:lsdException w:name="Colorful Grid" w:uiPriority="73"/>
-    <w:lsdException w:name="Light Shading Accent 1" w:uiPriority="60"/>
-    <w:lsdException w:name="Light List Accent 1" w:uiPriority="61"/>
-    <w:lsdException w:name="Light Grid Accent 1" w:uiPriority="62"/>
-    <w:lsdException w:name="Medium Shading 1 Accent 1" w:uiPriority="63"/>
-    <w:lsdException w:name="Medium Shading 2 Accent 1" w:uiPriority="64"/>
-    <w:lsdException w:name="Medium List 1 Accent 1" w:uiPriority="65"/>
-    <w:lsdException w:name="Revision" w:semiHidden="1"/>
-    <w:lsdException w:name="List Paragraph" w:uiPriority="34" w:qFormat="1"/>
-    <w:lsdException w:name="Quote" w:uiPriority="29" w:qFormat="1"/>
-    <w:lsdException w:name="Intense Quote" w:uiPriority="30" w:qFormat="1"/>
-    <w:lsdException w:name="Medium List 2 Accent 1" w:uiPriority="66"/>
-    <w:lsdException w:name="Medium Grid 1 Accent 1" w:uiPriority="67"/>
-    <w:lsdException w:name="Medium Grid 2 Accent 1" w:uiPriority="68"/>
-    <w:lsdException w:name="Medium Grid 3 Accent 1" w:uiPriority="69"/>
-    <w:lsdException w:name="Dark List Accent 1" w:uiPriority="70"/>
-    <w:lsdException w:name="Colorful Shading Accent 1" w:uiPriority="71"/>
-    <w:lsdException w:name="Colorful List Accent 1" w:uiPriority="72"/>
-    <w:lsdException w:name="Colorful Grid Accent 1" w:uiPriority="73"/>
-    <w:lsdException w:name="Light Shading Accent 2" w:uiPriority="60"/>
-    <w:lsdException w:name="Light List Accent 2" w:uiPriority="61"/>
-    <w:lsdException w:name="Light Grid Accent 2" w:uiPriority="62"/>
-    <w:lsdException w:name="Medium Shading 1 Accent 2" w:uiPriority="63"/>
-    <w:lsdException w:name="Medium Shading 2 Accent 2" w:uiPriority="64"/>
-    <w:lsdException w:name="Medium List 1 Accent 2" w:uiPriority="65"/>
-    <w:lsdException w:name="Medium List 2 Accent 2" w:uiPriority="66"/>
-    <w:lsdException w:name="Medium Grid 1 Accent 2" w:uiPriority="67"/>
-    <w:lsdException w:name="Medium Grid 2 Accent 2" w:uiPriority="68"/>
-    <w:lsdException w:name="Medium Grid 3 Accent 2" w:uiPriority="69"/>
-    <w:lsdException w:name="Dark List Accent 2" w:uiPriority="70"/>
-    <w:lsdException w:name="Colorful Shading Accent 2" w:uiPriority="71"/>
-    <w:lsdException w:name="Colorful List Accent 2" w:uiPriority="72"/>
-    <w:lsdException w:name="Colorful Grid Accent 2" w:uiPriority="73"/>
-    <w:lsdException w:name="Light Shading Accent 3" w:uiPriority="60"/>
-    <w:lsdException w:name="Light List Accent 3" w:uiPriority="61"/>
-    <w:lsdException w:name="Light Grid Accent 3" w:uiPriority="62"/>
-    <w:lsdException w:name="Medium Shading 1 Accent 3" w:uiPriority="63"/>
-    <w:lsdException w:name="Medium Shading 2 Accent 3" w:uiPriority="64"/>
-    <w:lsdException w:name="Medium List 1 Accent 3" w:uiPriority="65"/>
-    <w:lsdException w:name="Medium List 2 Accent 3" w:uiPriority="66"/>
-    <w:lsdException w:name="Medium Grid 1 Accent 3" w:uiPriority="67"/>
-    <w:lsdException w:name="Medium Grid 2 Accent 3" w:uiPriority="68"/>
-    <w:lsdException w:name="Medium Grid 3 Accent 3" w:uiPriority="69"/>
-    <w:lsdException w:name="Dark List Accent 3" w:uiPriority="70"/>
-    <w:lsdException w:name="Colorful Shading Accent 3" w:uiPriority="71"/>
-    <w:lsdException w:name="Colorful List Accent 3" w:uiPriority="72"/>
-    <w:lsdException w:name="Colorful Grid Accent 3" w:uiPriority="73"/>
-    <w:lsdException w:name="Light Shading Accent 4" w:uiPriority="60"/>
-    <w:lsdException w:name="Light List Accent 4" w:uiPriority="61"/>
-    <w:lsdException w:name="Light Grid Accent 4" w:uiPriority="62"/>
-    <w:lsdException w:name="Medium Shading 1 Accent 4" w:uiPriority="63"/>
-    <w:lsdException w:name="Medium Shading 2 Accent 4" w:uiPriority="64"/>
-    <w:lsdException w:name="Medium List 1 Accent 4" w:uiPriority="65"/>
-    <w:lsdException w:name="Medium List 2 Accent 4" w:uiPriority="66"/>
-    <w:lsdException w:name="Medium Grid 1 Accent 4" w:uiPriority="67"/>
-    <w:lsdException w:name="Medium Grid 2 Accent 4" w:uiPriority="68"/>
-    <w:lsdException w:name="Medium Grid 3 Accent 4" w:uiPriority="69"/>
-    <w:lsdException w:name="Dark List Accent 4" w:uiPriority="70"/>
-    <w:lsdException w:name="Colorful Shading Accent 4" w:uiPriority="71"/>
-    <w:lsdException w:name="Colorful List Accent 4" w:uiPriority="72"/>
-    <w:lsdException w:name="Colorful Grid Accent 4" w:uiPriority="73"/>
-    <w:lsdException w:name="Light Shading Accent 5" w:uiPriority="60"/>
-    <w:lsdException w:name="Light List Accent 5" w:uiPriority="61"/>
-    <w:lsdException w:name="Light Grid Accent 5" w:uiPriority="62"/>
-    <w:lsdException w:name="Medium Shading 1 Accent 5" w:uiPriority="63"/>
-    <w:lsdException w:name="Medium Shading 2 Accent 5" w:uiPriority="64"/>
-    <w:lsdException w:name="Medium List 1 Accent 5" w:uiPriority="65"/>
-    <w:lsdException w:name="Medium List 2 Accent 5" w:uiPriority="66"/>
-    <w:lsdException w:name="Medium Grid 1 Accent 5" w:uiPriority="67"/>
-    <w:lsdException w:name="Medium Grid 2 Accent 5" w:uiPriority="68"/>
-    <w:lsdException w:name="Medium Grid 3 Accent 5" w:uiPriority="69"/>
-    <w:lsdException w:name="Dark List Accent 5" w:uiPriority="70"/>
-    <w:lsdException w:name="Colorful Shading Accent 5" w:uiPriority="71"/>
-    <w:lsdException w:name="Colorful List Accent 5" w:uiPriority="72"/>
-    <w:lsdException w:name="Colorful Grid Accent 5" w:uiPriority="73"/>
-    <w:lsdException w:name="Light Shading Accent 6" w:uiPriority="60"/>
-    <w:lsdException w:name="Light List Accent 6" w:uiPriority="61"/>
-    <w:lsdException w:name="Light Grid Accent 6" w:uiPriority="62"/>
-    <w:lsdException w:name="Medium Shading 1 Accent 6" w:uiPriority="63"/>
-    <w:lsdException w:name="Medium Shading 2 Accent 6" w:uiPriority="64"/>
-    <w:lsdException w:name="Medium List 1 Accent 6" w:uiPriority="65"/>
-    <w:lsdException w:name="Medium List 2 Accent 6" w:uiPriority="66"/>
-    <w:lsdException w:name="Medium Grid 1 Accent 6" w:uiPriority="67"/>
-    <w:lsdException w:name="Medium Grid 2 Accent 6" w:uiPriority="68"/>
-    <w:lsdException w:name="Medium Grid 3 Accent 6" w:uiPriority="69"/>
-    <w:lsdException w:name="Dark List Accent 6" w:uiPriority="70"/>
-    <w:lsdException w:name="Colorful Shading Accent 6" w:uiPriority="71"/>
-    <w:lsdException w:name="Colorful List Accent 6" w:uiPriority="72"/>
-    <w:lsdException w:name="Colorful Grid Accent 6" w:uiPriority="73"/>
-    <w:lsdException w:name="Subtle Emphasis" w:uiPriority="19" w:qFormat="1"/>
-    <w:lsdException w:name="Intense Emphasis" w:uiPriority="21" w:qFormat="1"/>
-    <w:lsdException w:name="Subtle Reference" w:uiPriority="31" w:qFormat="1"/>
-    <w:lsdException w:name="Intense Reference" w:uiPriority="32" w:qFormat="1"/>
-    <w:lsdException w:name="Book Title" w:uiPriority="33" w:qFormat="1"/>
-    <w:lsdException w:name="Bibliography" w:semiHidden="1" w:uiPriority="37" w:unhideWhenUsed="1"/>
-    <w:lsdException w:name="TOC Heading" w:semiHidden="1" w:uiPriority="39" w:unhideWhenUsed="1" w:qFormat="1"/>
-    <w:lsdException w:name="Plain Table 1" w:uiPriority="41"/>
-    <w:lsdException w:name="Plain Table 2" w:uiPriority="42"/>
-    <w:lsdException w:name="Plain Table 3" w:uiPriority="43"/>
-    <w:lsdException w:name="Plain Table 4" w:uiPriority="44"/>
-    <w:lsdException w:name="Plain Table 5" w:uiPriority="45"/>
-    <w:lsdException w:name="Grid Table Light" w:uiPriority="40"/>
-    <w:lsdException w:name="Grid Table 1 Light" w:uiPriority="46"/>
-    <w:lsdException w:name="Grid Table 2" w:uiPriority="47"/>
-    <w:lsdException w:name="Grid Table 3" w:uiPriority="48"/>
-    <w:lsdException w:name="Grid Table 4" w:uiPriority="49"/>
-    <w:lsdException w:name="Grid Table 5 Dark" w:uiPriority="50"/>
-    <w:lsdException w:name="Grid Table 6 Colorful" w:uiPriority="51"/>
-    <w:lsdException w:name="Grid Table 7 Colorful" w:uiPriority="52"/>
-    <w:lsdException w:name="Grid Table 1 Light Accent 1" w:uiPriority="46"/>
-    <w:lsdException w:name="Grid Table 2 Accent 1" w:uiPriority="47"/>
-    <w:lsdException w:name="Grid Table 3 Accent 1" w:uiPriority="48"/>
-    <w:lsdException w:name="Grid Table 4 Accent 1" w:uiPriority="49"/>
-    <w:lsdException w:name="Grid Table 5 Dark Accent 1" w:uiPriority="50"/>
-    <w:lsdException w:name="Grid Table 6 Colorful Accent 1" w:uiPriority="51"/>
-    <w:lsdException w:name="Grid Table 7 Colorful Accent 1" w:uiPriority="52"/>
-    <w:lsdException w:name="Grid Table 1 Light Accent 2" w:uiPriority="46"/>
-    <w:lsdException w:name="Grid Table 2 Accent 2" w:uiPriority="47"/>
-    <w:lsdException w:name="Grid Table 3 Accent 2" w:uiPriority="48"/>
-    <w:lsdException w:name="Grid Table 4 Accent 2" w:uiPriority="49"/>
-    <w:lsdException w:name="Grid Table 5 Dark Accent 2" w:uiPriority="50"/>
-    <w:lsdException w:name="Grid Table 6 Colorful Accent 2" w:uiPriority="51"/>
-    <w:lsdException w:name="Grid Table 7 Colorful Accent 2" w:uiPriority="52"/>
-    <w:lsdException w:name="Grid Table 1 Light Accent 3" w:uiPriority="46"/>
-    <w:lsdException w:name="Grid Table 2 Accent 3" w:uiPriority="47"/>
-    <w:lsdException w:name="Grid Table 3 Accent 3" w:uiPriority="48"/>
-    <w:lsdException w:name="Grid Table 4 Accent 3" w:uiPriority="49"/>
-    <w:lsdException w:name="Grid Table 5 Dark Accent 3" w:uiPriority="50"/>
-    <w:lsdException w:name="Grid Table 6 Colorful Accent 3" w:uiPriority="51"/>
-    <w:lsdException w:name="Grid Table 7 Colorful Accent 3" w:uiPriority="52"/>
-    <w:lsdException w:name="Grid Table 1 Light Accent 4" w:uiPriority="46"/>
-    <w:lsdException w:name="Grid Table 2 Accent 4" w:uiPriority="47"/>
-    <w:lsdException w:name="Grid Table 3 Accent 4" w:uiPriority="48"/>
-    <w:lsdException w:name="Grid Table 4 Accent 4" w:uiPriority="49"/>
-    <w:lsdException w:name="Grid Table 5 Dark Accent 4" w:uiPriority="50"/>
-    <w:lsdException w:name="Grid Table 6 Colorful Accent 4" w:uiPriority="51"/>
-    <w:lsdException w:name="Grid Table 7 Colorful Accent 4" w:uiPriority="52"/>
-    <w:lsdException w:name="Grid Table 1 Light Accent 5" w:uiPriority="46"/>
-    <w:lsdException w:name="Grid Table 2 Accent 5" w:uiPriority="47"/>
-    <w:lsdException w:name="Grid Table 3 Accent 5" w:uiPriority="48"/>
-    <w:lsdException w:name="Grid Table 4 Accent 5" w:uiPriority="49"/>
-    <w:lsdException w:name="Grid Table 5 Dark Accent 5" w:uiPriority="50"/>
-    <w:lsdException w:name="Grid Table 6 Colorful Accent 5" w:uiPriority="51"/>
-    <w:lsdException w:name="Grid Table 7 Colorful Accent 5" w:uiPriority="52"/>
-    <w:lsdException w:name="Grid Table 1 Light Accent 6" w:uiPriority="46"/>
-    <w:lsdException w:name="Grid Table 2 Accent 6" w:uiPriority="47"/>
-    <w:lsdException w:name="Grid Table 3 Accent 6" w:uiPriority="48"/>
-    <w:lsdException w:name="Grid Table 4 Accent 6" w:uiPriority="49"/>
-    <w:lsdException w:name="Grid Table 5 Dark Accent 6" w:uiPriority="50"/>
-    <w:lsdException w:name="Grid Table 6 Colorful Accent 6" w:uiPriority="51"/>
-    <w:lsdException w:name="Grid Table 7 Colorful Accent 6" w:uiPriority="52"/>
-    <w:lsdException w:name="List Table 1 Light" w:uiPriority="46"/>
-    <w:lsdException w:name="List Table 2" w:uiPriority="47"/>
-    <w:lsdException w:name="List Table 3" w:uiPriority="48"/>
-    <w:lsdException w:name="List Table 4" w:uiPriority="49"/>
-    <w:lsdException w:name="List Table 5 Dark" w:uiPriority="50"/>
-    <w:lsdException w:name="List Table 6 Colorful" w:uiPriority="51"/>
-    <w:lsdException w:name="List Table 7 Colorful" w:uiPriority="52"/>
-    <w:lsdException w:name="List Table 1 Light Accent 1" w:uiPriority="46"/>
-    <w:lsdException w:name="List Table 2 Accent 1" w:uiPriority="47"/>
-    <w:lsdException w:name="List Table 3 Accent 1" w:uiPriority="48"/>
-    <w:lsdException w:name="List Table 4 Accent 1" w:uiPriority="49"/>
-    <w:lsdException w:name="List Table 5 Dark Accent 1" w:uiPriority="50"/>
-    <w:lsdException w:name="List Table 6 Colorful Accent 1" w:uiPriority="51"/>
-    <w:lsdException w:name="List Table 7 Colorful Accent 1" w:uiPriority="52"/>
-    <w:lsdException w:name="List Table 1 Light Accent 2" w:uiPriority="46"/>
-    <w:lsdException w:name="List Table 2 Accent 2" w:uiPriority="47"/>
-    <w:lsdException w:name="List Table 3 Accent 2" w:uiPriority="48"/>
-    <w:lsdException w:name="List Table 4 Accent 2" w:uiPriority="49"/>
-    <w:lsdException w:name="List Table 5 Dark Accent 2" w:uiPriority="50"/>
-    <w:lsdException w:name="List Table 6 Colorful Accent 2" w:uiPriority="51"/>
-    <w:lsdException w:name="List Table 7 Colorful Accent 2" w:uiPriority="52"/>
-    <w:lsdException w:name="List Table 1 Light Accent 3" w:uiPriority="46"/>
-    <w:lsdException w:name="List Table 2 Accent 3" w:uiPriority="47"/>
-    <w:lsdException w:name="List Table 3 Accent 3" w:uiPriority="48"/>
-    <w:lsdException w:name="List Table 4 Accent 3" w:uiPriority="49"/>
-    <w:lsdException w:name="List Table 5 Dark Accent 3" w:uiPriority="50"/>
-    <w:lsdException w:name="List Table 6 Colorful Accent 3" w:uiPriority="51"/>
-    <w:lsdException w:name="List Table 7 Colorful Accent 3" w:uiPriority="52"/>
-    <w:lsdException w:name="List Table 1 Light Accent 4" w:uiPriority="46"/>
-    <w:lsdException w:name="List Table 2 Accent 4" w:uiPriority="47"/>
-    <w:lsdException w:name="List Table 3 Accent 4" w:uiPriority="48"/>
-    <w:lsdException w:name="List Table 4 Accent 4" w:uiPriority="49"/>
-    <w:lsdException w:name="List Table 5 Dark Accent 4" w:uiPriority="50"/>
-    <w:lsdException w:name="List Table 6 Colorful Accent 4" w:uiPriority="51"/>
-    <w:lsdException w:name="List Table 7 Colorful Accent 4" w:uiPriority="52"/>
-    <w:lsdException w:name="List Table 1 Light Accent 5" w:uiPriority="46"/>
-    <w:lsdException w:name="List Table 2 Accent 5" w:uiPriority="47"/>
-    <w:lsdException w:name="List Table 3 Accent 5" w:uiPriority="48"/>
-    <w:lsdException w:name="List Table 4 Accent 5" w:uiPriority="49"/>
-    <w:lsdException w:name="List Table 5 Dark Accent 5" w:uiPriority="50"/>
-    <w:lsdException w:name="List Table 6 Colorful Accent 5" w:uiPriority="51"/>
-    <w:lsdException w:name="List Table 7 Colorful Accent 5" w:uiPriority="52"/>
-    <w:lsdException w:name="List Table 1 Light Accent 6" w:uiPriority="46"/>
-    <w:lsdException w:name="List Table 2 Accent 6" w:uiPriority="47"/>
-    <w:lsdException w:name="List Table 3 Accent 6" w:uiPriority="48"/>
-    <w:lsdException w:name="List Table 4 Accent 6" w:uiPriority="49"/>
-    <w:lsdException w:name="List Table 5 Dark Accent 6" w:uiPriority="50"/>
-    <w:lsdException w:name="List Table 6 Colorful Accent 6" w:uiPriority="51"/>
-    <w:lsdException w:name="List Table 7 Colorful Accent 6" w:uiPriority="52"/>
+  <w:latentStyles w:defLockedState="0" w:defUIPriority="99" w:defSemiHidden="1" w:defUnhideWhenUsed="1" w:defQFormat="0" w:count="276">
+    <w:lsdException w:name="Normal" w:semiHidden="0" w:uiPriority="0" w:unhideWhenUsed="0" w:qFormat="1"/>
+    <w:lsdException w:name="heading 1" w:semiHidden="0" w:uiPriority="9" w:unhideWhenUsed="0" w:qFormat="1"/>
+    <w:lsdException w:name="heading 2" w:uiPriority="9" w:qFormat="1"/>
+    <w:lsdException w:name="heading 3" w:uiPriority="9" w:qFormat="1"/>
+    <w:lsdException w:name="heading 4" w:uiPriority="9" w:qFormat="1"/>
+    <w:lsdException w:name="heading 5" w:uiPriority="9" w:qFormat="1"/>
+    <w:lsdException w:name="heading 6" w:uiPriority="9" w:qFormat="1"/>
+    <w:lsdException w:name="heading 7" w:uiPriority="9" w:qFormat="1"/>
+    <w:lsdException w:name="heading 8" w:uiPriority="9" w:qFormat="1"/>
+    <w:lsdException w:name="heading 9" w:uiPriority="9" w:qFormat="1"/>
+    <w:lsdException w:name="toc 1" w:uiPriority="39"/>
+    <w:lsdException w:name="toc 2" w:uiPriority="39"/>
+    <w:lsdException w:name="toc 3" w:uiPriority="39"/>
+    <w:lsdException w:name="toc 4" w:uiPriority="39"/>
+    <w:lsdException w:name="toc 5" w:uiPriority="39"/>
+    <w:lsdException w:name="toc 6" w:uiPriority="39"/>
+    <w:lsdException w:name="toc 7" w:uiPriority="39"/>
+    <w:lsdException w:name="toc 8" w:uiPriority="39"/>
+    <w:lsdException w:name="toc 9" w:uiPriority="39"/>
+    <w:lsdException w:name="caption" w:uiPriority="35" w:qFormat="1"/>
+    <w:lsdException w:name="Title" w:semiHidden="0" w:uiPriority="10" w:unhideWhenUsed="0" w:qFormat="1"/>
+    <w:lsdException w:name="Default Paragraph Font" w:uiPriority="1"/>
+    <w:lsdException w:name="Subtitle" w:semiHidden="0" w:uiPriority="11" w:unhideWhenUsed="0" w:qFormat="1"/>
+    <w:lsdException w:name="Strong" w:semiHidden="0" w:uiPriority="22" w:unhideWhenUsed="0" w:qFormat="1"/>
+    <w:lsdException w:name="Emphasis" w:semiHidden="0" w:uiPriority="20" w:unhideWhenUsed="0" w:qFormat="1"/>
+    <w:lsdException w:name="Table Grid" w:semiHidden="0" w:uiPriority="59" w:unhideWhenUsed="0"/>
+    <w:lsdException w:name="Note Level 1" w:semiHidden="0" w:unhideWhenUsed="0"/>
+    <w:lsdException w:name="Note Level 2" w:semiHidden="0" w:unhideWhenUsed="0"/>
+    <w:lsdException w:name="Note Level 3" w:semiHidden="0" w:unhideWhenUsed="0"/>
+    <w:lsdException w:name="Note Level 4" w:semiHidden="0" w:unhideWhenUsed="0"/>
+    <w:lsdException w:name="Note Level 5" w:semiHidden="0" w:unhideWhenUsed="0"/>
+    <w:lsdException w:name="Note Level 6" w:semiHidden="0" w:unhideWhenUsed="0"/>
+    <w:lsdException w:name="Note Level 7" w:semiHidden="0" w:unhideWhenUsed="0"/>
+    <w:lsdException w:name="Note Level 8" w:semiHidden="0" w:unhideWhenUsed="0"/>
+    <w:lsdException w:name="Note Level 9" w:semiHidden="0" w:unhideWhenUsed="0"/>
+    <w:lsdException w:name="Placeholder Text" w:unhideWhenUsed="0"/>
+    <w:lsdException w:name="No Spacing" w:semiHidden="0" w:uiPriority="1" w:unhideWhenUsed="0" w:qFormat="1"/>
+    <w:lsdException w:name="Light Shading" w:semiHidden="0" w:uiPriority="60" w:unhideWhenUsed="0"/>
+    <w:lsdException w:name="Light List" w:semiHidden="0" w:uiPriority="61" w:unhideWhenUsed="0"/>
+    <w:lsdException w:name="Light Grid" w:semiHidden="0" w:uiPriority="62" w:unhideWhenUsed="0"/>
+    <w:lsdException w:name="Medium Shading 1" w:semiHidden="0" w:uiPriority="63" w:unhideWhenUsed="0"/>
+    <w:lsdException w:name="Medium Shading 2" w:semiHidden="0" w:uiPriority="64" w:unhideWhenUsed="0"/>
+    <w:lsdException w:name="Medium List 1" w:semiHidden="0" w:uiPriority="65" w:unhideWhenUsed="0"/>
+    <w:lsdException w:name="Medium List 2" w:semiHidden="0" w:uiPriority="66" w:unhideWhenUsed="0"/>
+    <w:lsdException w:name="Medium Grid 1" w:semiHidden="0" w:uiPriority="67" w:unhideWhenUsed="0"/>
+    <w:lsdException w:name="Medium Grid 2" w:semiHidden="0" w:uiPriority="68" w:unhideWhenUsed="0"/>
+    <w:lsdException w:name="Medium Grid 3" w:semiHidden="0" w:uiPriority="69" w:unhideWhenUsed="0"/>
+    <w:lsdException w:name="Dark List" w:semiHidden="0" w:uiPriority="70" w:unhideWhenUsed="0"/>
+    <w:lsdException w:name="Colorful Shading" w:semiHidden="0" w:uiPriority="71" w:unhideWhenUsed="0"/>
+    <w:lsdException w:name="Colorful List" w:semiHidden="0" w:uiPriority="72" w:unhideWhenUsed="0"/>
+    <w:lsdException w:name="Colorful Grid" w:semiHidden="0" w:uiPriority="73" w:unhideWhenUsed="0"/>
+    <w:lsdException w:name="Light Shading Accent 1" w:semiHidden="0" w:uiPriority="60" w:unhideWhenUsed="0"/>
+    <w:lsdException w:name="Light List Accent 1" w:semiHidden="0" w:uiPriority="61" w:unhideWhenUsed="0"/>
+    <w:lsdException w:name="Light Grid Accent 1" w:semiHidden="0" w:uiPriority="62" w:unhideWhenUsed="0"/>
+    <w:lsdException w:name="Medium Shading 1 Accent 1" w:semiHidden="0" w:uiPriority="63" w:unhideWhenUsed="0"/>
+    <w:lsdException w:name="Medium Shading 2 Accent 1" w:semiHidden="0" w:uiPriority="64" w:unhideWhenUsed="0"/>
+    <w:lsdException w:name="Medium List 1 Accent 1" w:semiHidden="0" w:uiPriority="65" w:unhideWhenUsed="0"/>
+    <w:lsdException w:name="Revision" w:unhideWhenUsed="0"/>
+    <w:lsdException w:name="List Paragraph" w:semiHidden="0" w:uiPriority="34" w:unhideWhenUsed="0" w:qFormat="1"/>
+    <w:lsdException w:name="Quote" w:semiHidden="0" w:uiPriority="29" w:unhideWhenUsed="0" w:qFormat="1"/>
+    <w:lsdException w:name="Intense Quote" w:semiHidden="0" w:uiPriority="30" w:unhideWhenUsed="0" w:qFormat="1"/>
+    <w:lsdException w:name="Medium List 2 Accent 1" w:semiHidden="0" w:uiPriority="66" w:unhideWhenUsed="0"/>
+    <w:lsdException w:name="Medium Grid 1 Accent 1" w:semiHidden="0" w:uiPriority="67" w:unhideWhenUsed="0"/>
+    <w:lsdException w:name="Medium Grid 2 Accent 1" w:semiHidden="0" w:uiPriority="68" w:unhideWhenUsed="0"/>
+    <w:lsdException w:name="Medium Grid 3 Accent 1" w:semiHidden="0" w:uiPriority="69" w:unhideWhenUsed="0"/>
+    <w:lsdException w:name="Dark List Accent 1" w:semiHidden="0" w:uiPriority="70" w:unhideWhenUsed="0"/>
+    <w:lsdException w:name="Colorful Shading Accent 1" w:semiHidden="0" w:uiPriority="71" w:unhideWhenUsed="0"/>
+    <w:lsdException w:name="Colorful List Accent 1" w:semiHidden="0" w:uiPriority="72" w:unhideWhenUsed="0"/>
+    <w:lsdException w:name="Colorful Grid Accent 1" w:semiHidden="0" w:uiPriority="73" w:unhideWhenUsed="0"/>
+    <w:lsdException w:name="Light Shading Accent 2" w:semiHidden="0" w:uiPriority="60" w:unhideWhenUsed="0"/>
+    <w:lsdException w:name="Light List Accent 2" w:semiHidden="0" w:uiPriority="61" w:unhideWhenUsed="0"/>
+    <w:lsdException w:name="Light Grid Accent 2" w:semiHidden="0" w:uiPriority="62" w:unhideWhenUsed="0"/>
+    <w:lsdException w:name="Medium Shading 1 Accent 2" w:semiHidden="0" w:uiPriority="63" w:unhideWhenUsed="0"/>
+    <w:lsdException w:name="Medium Shading 2 Accent 2" w:semiHidden="0" w:uiPriority="64" w:unhideWhenUsed="0"/>
+    <w:lsdException w:name="Medium List 1 Accent 2" w:semiHidden="0" w:uiPriority="65" w:unhideWhenUsed="0"/>
+    <w:lsdException w:name="Medium List 2 Accent 2" w:semiHidden="0" w:uiPriority="66" w:unhideWhenUsed="0"/>
+    <w:lsdException w:name="Medium Grid 1 Accent 2" w:semiHidden="0" w:uiPriority="67" w:unhideWhenUsed="0"/>
+    <w:lsdException w:name="Medium Grid 2 Accent 2" w:semiHidden="0" w:uiPriority="68" w:unhideWhenUsed="0"/>
+    <w:lsdException w:name="Medium Grid 3 Accent 2" w:semiHidden="0" w:uiPriority="69" w:unhideWhenUsed="0"/>
+    <w:lsdException w:name="Dark List Accent 2" w:semiHidden="0" w:uiPriority="70" w:unhideWhenUsed="0"/>
+    <w:lsdException w:name="Colorful Shading Accent 2" w:semiHidden="0" w:uiPriority="71" w:unhideWhenUsed="0"/>
+    <w:lsdException w:name="Colorful List Accent 2" w:semiHidden="0" w:uiPriority="72" w:unhideWhenUsed="0"/>
+    <w:lsdException w:name="Colorful Grid Accent 2" w:semiHidden="0" w:uiPriority="73" w:unhideWhenUsed="0"/>
+    <w:lsdException w:name="Light Shading Accent 3" w:semiHidden="0" w:uiPriority="60" w:unhideWhenUsed="0"/>
+    <w:lsdException w:name="Light List Accent 3" w:semiHidden="0" w:uiPriority="61" w:unhideWhenUsed="0"/>
+    <w:lsdException w:name="Light Grid Accent 3" w:semiHidden="0" w:uiPriority="62" w:unhideWhenUsed="0"/>
+    <w:lsdException w:name="Medium Shading 1 Accent 3" w:semiHidden="0" w:uiPriority="63" w:unhideWhenUsed="0"/>
+    <w:lsdException w:name="Medium Shading 2 Accent 3" w:semiHidden="0" w:uiPriority="64" w:unhideWhenUsed="0"/>
+    <w:lsdException w:name="Medium List 1 Accent 3" w:semiHidden="0" w:uiPriority="65" w:unhideWhenUsed="0"/>
+    <w:lsdException w:name="Medium List 2 Accent 3" w:semiHidden="0" w:uiPriority="66" w:unhideWhenUsed="0"/>
+    <w:lsdException w:name="Medium Grid 1 Accent 3" w:semiHidden="0" w:uiPriority="67" w:unhideWhenUsed="0"/>
+    <w:lsdException w:name="Medium Grid 2 Accent 3" w:semiHidden="0" w:uiPriority="68" w:unhideWhenUsed="0"/>
+    <w:lsdException w:name="Medium Grid 3 Accent 3" w:semiHidden="0" w:uiPriority="69" w:unhideWhenUsed="0"/>
+    <w:lsdException w:name="Dark List Accent 3" w:semiHidden="0" w:uiPriority="70" w:unhideWhenUsed="0"/>
+    <w:lsdException w:name="Colorful Shading Accent 3" w:semiHidden="0" w:uiPriority="71" w:unhideWhenUsed="0"/>
+    <w:lsdException w:name="Colorful List Accent 3" w:semiHidden="0" w:uiPriority="72" w:unhideWhenUsed="0"/>
+    <w:lsdException w:name="Colorful Grid Accent 3" w:semiHidden="0" w:uiPriority="73" w:unhideWhenUsed="0"/>
+    <w:lsdException w:name="Light Shading Accent 4" w:semiHidden="0" w:uiPriority="60" w:unhideWhenUsed="0"/>
+    <w:lsdException w:name="Light List Accent 4" w:semiHidden="0" w:uiPriority="61" w:unhideWhenUsed="0"/>
+    <w:lsdException w:name="Light Grid Accent 4" w:semiHidden="0" w:uiPriority="62" w:unhideWhenUsed="0"/>
+    <w:lsdException w:name="Medium Shading 1 Accent 4" w:semiHidden="0" w:uiPriority="63" w:unhideWhenUsed="0"/>
+    <w:lsdException w:name="Medium Shading 2 Accent 4" w:semiHidden="0" w:uiPriority="64" w:unhideWhenUsed="0"/>
+    <w:lsdException w:name="Medium List 1 Accent 4" w:semiHidden="0" w:uiPriority="65" w:unhideWhenUsed="0"/>
+    <w:lsdException w:name="Medium List 2 Accent 4" w:semiHidden="0" w:uiPriority="66" w:unhideWhenUsed="0"/>
+    <w:lsdException w:name="Medium Grid 1 Accent 4" w:semiHidden="0" w:uiPriority="67" w:unhideWhenUsed="0"/>
+    <w:lsdException w:name="Medium Grid 2 Accent 4" w:semiHidden="0" w:uiPriority="68" w:unhideWhenUsed="0"/>
+    <w:lsdException w:name="Medium Grid 3 Accent 4" w:semiHidden="0" w:uiPriority="69" w:unhideWhenUsed="0"/>
+    <w:lsdException w:name="Dark List Accent 4" w:semiHidden="0" w:uiPriority="70" w:unhideWhenUsed="0"/>
+    <w:lsdException w:name="Colorful Shading Accent 4" w:semiHidden="0" w:uiPriority="71" w:unhideWhenUsed="0"/>
+    <w:lsdException w:name="Colorful List Accent 4" w:semiHidden="0" w:uiPriority="72" w:unhideWhenUsed="0"/>
+    <w:lsdException w:name="Colorful Grid Accent 4" w:semiHidden="0" w:uiPriority="73" w:unhideWhenUsed="0"/>
+    <w:lsdException w:name="Light Shading Accent 5" w:semiHidden="0" w:uiPriority="60" w:unhideWhenUsed="0"/>
+    <w:lsdException w:name="Light List Accent 5" w:semiHidden="0" w:uiPriority="61" w:unhideWhenUsed="0"/>
+    <w:lsdException w:name="Light Grid Accent 5" w:semiHidden="0" w:uiPriority="62" w:unhideWhenUsed="0"/>
+    <w:lsdException w:name="Medium Shading 1 Accent 5" w:semiHidden="0" w:uiPriority="63" w:unhideWhenUsed="0"/>
+    <w:lsdException w:name="Medium Shading 2 Accent 5" w:semiHidden="0" w:uiPriority="64" w:unhideWhenUsed="0"/>
+    <w:lsdException w:name="Medium List 1 Accent 5" w:semiHidden="0" w:uiPriority="65" w:unhideWhenUsed="0"/>
+    <w:lsdException w:name="Medium List 2 Accent 5" w:semiHidden="0" w:uiPriority="66" w:unhideWhenUsed="0"/>
+    <w:lsdException w:name="Medium Grid 1 Accent 5" w:semiHidden="0" w:uiPriority="67" w:unhideWhenUsed="0"/>
+    <w:lsdException w:name="Medium Grid 2 Accent 5" w:semiHidden="0" w:uiPriority="68" w:unhideWhenUsed="0"/>
+    <w:lsdException w:name="Medium Grid 3 Accent 5" w:semiHidden="0" w:uiPriority="69" w:unhideWhenUsed="0"/>
+    <w:lsdException w:name="Dark List Accent 5" w:semiHidden="0" w:uiPriority="70" w:unhideWhenUsed="0"/>
+    <w:lsdException w:name="Colorful Shading Accent 5" w:semiHidden="0" w:uiPriority="71" w:unhideWhenUsed="0"/>
+    <w:lsdException w:name="Colorful List Accent 5" w:semiHidden="0" w:uiPriority="72" w:unhideWhenUsed="0"/>
+    <w:lsdException w:name="Colorful Grid Accent 5" w:semiHidden="0" w:uiPriority="73" w:unhideWhenUsed="0"/>
+    <w:lsdException w:name="Light Shading Accent 6" w:semiHidden="0" w:uiPriority="60" w:unhideWhenUsed="0"/>
+    <w:lsdException w:name="Light List Accent 6" w:semiHidden="0" w:uiPriority="61" w:unhideWhenUsed="0"/>
+    <w:lsdException w:name="Light Grid Accent 6" w:semiHidden="0" w:uiPriority="62" w:unhideWhenUsed="0"/>
+    <w:lsdException w:name="Medium Shading 1 Accent 6" w:semiHidden="0" w:uiPriority="63" w:unhideWhenUsed="0"/>
+    <w:lsdException w:name="Medium Shading 2 Accent 6" w:semiHidden="0" w:uiPriority="64" w:unhideWhenUsed="0"/>
+    <w:lsdException w:name="Medium List 1 Accent 6" w:semiHidden="0" w:uiPriority="65" w:unhideWhenUsed="0"/>
+    <w:lsdException w:name="Medium List 2 Accent 6" w:semiHidden="0" w:uiPriority="66" w:unhideWhenUsed="0"/>
+    <w:lsdException w:name="Medium Grid 1 Accent 6" w:semiHidden="0" w:uiPriority="67" w:unhideWhenUsed="0"/>
+    <w:lsdException w:name="Medium Grid 2 Accent 6" w:semiHidden="0" w:uiPriority="68" w:unhideWhenUsed="0"/>
+    <w:lsdException w:name="Medium Grid 3 Accent 6" w:semiHidden="0" w:uiPriority="69" w:unhideWhenUsed="0"/>
+    <w:lsdException w:name="Dark List Accent 6" w:semiHidden="0" w:uiPriority="70" w:unhideWhenUsed="0"/>
+    <w:lsdException w:name="Colorful Shading Accent 6" w:semiHidden="0" w:uiPriority="71" w:unhideWhenUsed="0"/>
+    <w:lsdException w:name="Colorful List Accent 6" w:semiHidden="0" w:uiPriority="72" w:unhideWhenUsed="0"/>
+    <w:lsdException w:name="Colorful Grid Accent 6" w:semiHidden="0" w:uiPriority="73" w:unhideWhenUsed="0"/>
+    <w:lsdException w:name="Subtle Emphasis" w:semiHidden="0" w:uiPriority="19" w:unhideWhenUsed="0" w:qFormat="1"/>
+    <w:lsdException w:name="Intense Emphasis" w:semiHidden="0" w:uiPriority="21" w:unhideWhenUsed="0" w:qFormat="1"/>
+    <w:lsdException w:name="Subtle Reference" w:semiHidden="0" w:uiPriority="31" w:unhideWhenUsed="0" w:qFormat="1"/>
+    <w:lsdException w:name="Intense Reference" w:semiHidden="0" w:uiPriority="32" w:unhideWhenUsed="0" w:qFormat="1"/>
+    <w:lsdException w:name="Book Title" w:semiHidden="0" w:uiPriority="33" w:unhideWhenUsed="0" w:qFormat="1"/>
+    <w:lsdException w:name="Bibliography" w:uiPriority="37"/>
+    <w:lsdException w:name="TOC Heading" w:uiPriority="39" w:qFormat="1"/>
+  </w:latentStyles>
+  <w:style w:type="paragraph" w:default="1" w:styleId="Normal">
+    <w:name w:val="Normal"/>
+    <w:rsid w:val="00234B9B"/>
+    <w:pPr>
+      <w:widowControl w:val="0"/>
+      <w:tabs>
+        <w:tab w:val="left" w:pos="709"/>
+      </w:tabs>
+      <w:suppressAutoHyphens/>
+    </w:pPr>
+    <w:rPr>
+      <w:rFonts w:ascii="Liberation Serif" w:eastAsia="Droid Sans Fallback" w:hAnsi="Liberation Serif" w:cs="Lohit Hindi"/>
+      <w:color w:val="00000A"/>
+      <w:sz w:val="24"/>
+      <w:szCs w:val="24"/>
+      <w:lang w:eastAsia="zh-CN" w:bidi="hi-IN"/>
+    </w:rPr>
+  </w:style>
+  <w:style w:type="character" w:default="1" w:styleId="DefaultParagraphFont">
+    <w:name w:val="Default Paragraph Font"/>
+    <w:uiPriority w:val="1"/>
+    <w:semiHidden/>
+    <w:unhideWhenUsed/>
+  </w:style>
+  <w:style w:type="table" w:default="1" w:styleId="TableNormal">
+    <w:name w:val="Normal Table"/>
+    <w:uiPriority w:val="99"/>
+    <w:semiHidden/>
+    <w:unhideWhenUsed/>
+    <w:tblPr>
+      <w:tblInd w:w="0" w:type="dxa"/>
+      <w:tblCellMar>
+        <w:top w:w="0" w:type="dxa"/>
+        <w:left w:w="108" w:type="dxa"/>
+        <w:bottom w:w="0" w:type="dxa"/>
+        <w:right w:w="108" w:type="dxa"/>
+      </w:tblCellMar>
+    </w:tblPr>
+  </w:style>
+  <w:style w:type="numbering" w:default="1" w:styleId="NoList">
+    <w:name w:val="No List"/>
+    <w:uiPriority w:val="99"/>
+    <w:semiHidden/>
+    <w:unhideWhenUsed/>
+  </w:style>
+  <w:style w:type="character" w:customStyle="1" w:styleId="InternetLink">
+    <w:name w:val="Internet Link"/>
+    <w:rsid w:val="00234B9B"/>
+    <w:rPr>
+      <w:color w:val="000080"/>
+      <w:u w:val="single"/>
+      <w:lang w:val="en-US" w:eastAsia="en-US" w:bidi="en-US"/>
+    </w:rPr>
+  </w:style>
+  <w:style w:type="character" w:customStyle="1" w:styleId="Bullets">
+    <w:name w:val="Bullets"/>
+    <w:rsid w:val="00234B9B"/>
+    <w:rPr>
+      <w:rFonts w:ascii="OpenSymbol" w:eastAsia="OpenSymbol" w:hAnsi="OpenSymbol" w:cs="OpenSymbol"/>
+    </w:rPr>
+  </w:style>
+  <w:style w:type="character" w:customStyle="1" w:styleId="ListLabel1">
+    <w:name w:val="ListLabel 1"/>
+    <w:rsid w:val="00234B9B"/>
+    <w:rPr>
+      <w:rFonts w:cs="Wingdings 2"/>
+    </w:rPr>
+  </w:style>
+  <w:style w:type="character" w:customStyle="1" w:styleId="ListLabel2">
+    <w:name w:val="ListLabel 2"/>
+    <w:rsid w:val="00234B9B"/>
+    <w:rPr>
+      <w:rFonts w:cs="OpenSymbol"/>
+    </w:rPr>
+  </w:style>
+  <w:style w:type="character" w:customStyle="1" w:styleId="ListLabel3">
+    <w:name w:val="ListLabel 3"/>
+    <w:rsid w:val="00234B9B"/>
+    <w:rPr>
+      <w:rFonts w:cs="Wingdings 2"/>
+    </w:rPr>
+  </w:style>
+  <w:style w:type="character" w:customStyle="1" w:styleId="ListLabel4">
+    <w:name w:val="ListLabel 4"/>
+    <w:rsid w:val="00234B9B"/>
+    <w:rPr>
+      <w:rFonts w:cs="OpenSymbol"/>
+    </w:rPr>
+  </w:style>
+  <w:style w:type="paragraph" w:customStyle="1" w:styleId="Heading">
+    <w:name w:val="Heading"/>
+    <w:basedOn w:val="Normal"/>
+    <w:next w:val="Textbody"/>
+    <w:rsid w:val="00234B9B"/>
+    <w:pPr>
+      <w:keepNext/>
+      <w:spacing w:before="240" w:after="120"/>
+    </w:pPr>
+    <w:rPr>
+      <w:rFonts w:ascii="Liberation Sans" w:hAnsi="Liberation Sans"/>
+      <w:sz w:val="28"/>
+      <w:szCs w:val="28"/>
+    </w:rPr>
+  </w:style>
+  <w:style w:type="paragraph" w:customStyle="1" w:styleId="Textbody">
+    <w:name w:val="Text body"/>
+    <w:basedOn w:val="Normal"/>
+    <w:rsid w:val="00234B9B"/>
+    <w:pPr>
+      <w:spacing w:after="120"/>
+    </w:pPr>
+  </w:style>
+  <w:style w:type="paragraph" w:styleId="List">
+    <w:name w:val="List"/>
+    <w:basedOn w:val="Textbody"/>
+    <w:rsid w:val="00234B9B"/>
+  </w:style>
+  <w:style w:type="paragraph" w:styleId="Caption">
+    <w:name w:val="caption"/>
+    <w:basedOn w:val="Normal"/>
+    <w:rsid w:val="00234B9B"/>
+    <w:pPr>
+      <w:suppressLineNumbers/>
+      <w:spacing w:before="120" w:after="120"/>
+    </w:pPr>
+    <w:rPr>
+      <w:i/>
+      <w:iCs/>
+    </w:rPr>
+  </w:style>
+  <w:style w:type="paragraph" w:customStyle="1" w:styleId="Index">
+    <w:name w:val="Index"/>
+    <w:basedOn w:val="Normal"/>
+    <w:rsid w:val="00234B9B"/>
+    <w:pPr>
+      <w:suppressLineNumbers/>
+    </w:pPr>
+  </w:style>
+  <w:style w:type="paragraph" w:styleId="ListParagraph">
+    <w:name w:val="List Paragraph"/>
+    <w:basedOn w:val="Normal"/>
+    <w:uiPriority w:val="34"/>
+    <w:qFormat/>
+    <w:rsid w:val="000C361F"/>
+    <w:pPr>
+      <w:ind w:left="720"/>
+      <w:contextualSpacing/>
+    </w:pPr>
+    <w:rPr>
+      <w:rFonts w:cs="Mangal"/>
+      <w:szCs w:val="21"/>
+    </w:rPr>
+  </w:style>
+  <w:style w:type="character" w:styleId="Hyperlink">
+    <w:name w:val="Hyperlink"/>
+    <w:basedOn w:val="DefaultParagraphFont"/>
+    <w:uiPriority w:val="99"/>
+    <w:unhideWhenUsed/>
+    <w:rsid w:val="00E319DD"/>
+    <w:rPr>
+      <w:color w:val="0000FF" w:themeColor="hyperlink"/>
+      <w:u w:val="single"/>
+    </w:rPr>
+  </w:style>
+</w:styles>
+</file>
+
+<file path=word/stylesWithEffects.xml><?xml version="1.0" encoding="utf-8"?>
+<w:styles xmlns:wpc="http://schemas.microsoft.com/office/word/2010/wordprocessingCanvas" xmlns:mo="http://schemas.microsoft.com/office/mac/office/2008/main" xmlns:mc="http://schemas.openxmlformats.org/markup-compatibility/2006" xmlns:mv="urn:schemas-microsoft-com:mac:vml" xmlns:o="urn:schemas-microsoft-com:office:office" xmlns:r="http://schemas.openxmlformats.org/officeDocument/2006/relationships" xmlns:m="http://schemas.openxmlformats.org/officeDocument/2006/math" xmlns:v="urn:schemas-microsoft-com:vml" xmlns:wp14="http://schemas.microsoft.com/office/word/2010/wordprocessingDrawing" xmlns:wp="http://schemas.openxmlformats.org/drawingml/2006/wordprocessingDrawing" xmlns:w10="urn:schemas-microsoft-com:office:word" xmlns:w="http://schemas.openxmlformats.org/wordprocessingml/2006/main" xmlns:w14="http://schemas.microsoft.com/office/word/2010/wordml" xmlns:wpg="http://schemas.microsoft.com/office/word/2010/wordprocessingGroup" xmlns:wpi="http://schemas.microsoft.com/office/word/2010/wordprocessingInk" xmlns:wne="http://schemas.microsoft.com/office/word/2006/wordml" xmlns:wps="http://schemas.microsoft.com/office/word/2010/wordprocessingShape" mc:Ignorable="w14 wp14">
+  <w:docDefaults>
+    <w:rPrDefault>
+      <w:rPr>
+        <w:rFonts w:asciiTheme="minorHAnsi" w:eastAsiaTheme="minorEastAsia" w:hAnsiTheme="minorHAnsi" w:cstheme="minorBidi"/>
+        <w:sz w:val="22"/>
+        <w:szCs w:val="22"/>
+        <w:lang w:val="en-US" w:eastAsia="en-US" w:bidi="ar-SA"/>
+      </w:rPr>
+    </w:rPrDefault>
+    <w:pPrDefault>
+      <w:pPr>
+        <w:spacing w:after="200" w:line="276" w:lineRule="auto"/>
+      </w:pPr>
+    </w:pPrDefault>
+  </w:docDefaults>
+  <w:latentStyles w:defLockedState="0" w:defUIPriority="99" w:defSemiHidden="1" w:defUnhideWhenUsed="1" w:defQFormat="0" w:count="276">
+    <w:lsdException w:name="Normal" w:semiHidden="0" w:uiPriority="0" w:unhideWhenUsed="0" w:qFormat="1"/>
+    <w:lsdException w:name="heading 1" w:semiHidden="0" w:uiPriority="9" w:unhideWhenUsed="0" w:qFormat="1"/>
+    <w:lsdException w:name="heading 2" w:uiPriority="9" w:qFormat="1"/>
+    <w:lsdException w:name="heading 3" w:uiPriority="9" w:qFormat="1"/>
+    <w:lsdException w:name="heading 4" w:uiPriority="9" w:qFormat="1"/>
+    <w:lsdException w:name="heading 5" w:uiPriority="9" w:qFormat="1"/>
+    <w:lsdException w:name="heading 6" w:uiPriority="9" w:qFormat="1"/>
+    <w:lsdException w:name="heading 7" w:uiPriority="9" w:qFormat="1"/>
+    <w:lsdException w:name="heading 8" w:uiPriority="9" w:qFormat="1"/>
+    <w:lsdException w:name="heading 9" w:uiPriority="9" w:qFormat="1"/>
+    <w:lsdException w:name="toc 1" w:uiPriority="39"/>
+    <w:lsdException w:name="toc 2" w:uiPriority="39"/>
+    <w:lsdException w:name="toc 3" w:uiPriority="39"/>
+    <w:lsdException w:name="toc 4" w:uiPriority="39"/>
+    <w:lsdException w:name="toc 5" w:uiPriority="39"/>
+    <w:lsdException w:name="toc 6" w:uiPriority="39"/>
+    <w:lsdException w:name="toc 7" w:uiPriority="39"/>
+    <w:lsdException w:name="toc 8" w:uiPriority="39"/>
+    <w:lsdException w:name="toc 9" w:uiPriority="39"/>
+    <w:lsdException w:name="caption" w:uiPriority="35" w:qFormat="1"/>
+    <w:lsdException w:name="Title" w:semiHidden="0" w:uiPriority="10" w:unhideWhenUsed="0" w:qFormat="1"/>
+    <w:lsdException w:name="Default Paragraph Font" w:uiPriority="1"/>
+    <w:lsdException w:name="Subtitle" w:semiHidden="0" w:uiPriority="11" w:unhideWhenUsed="0" w:qFormat="1"/>
+    <w:lsdException w:name="Strong" w:semiHidden="0" w:uiPriority="22" w:unhideWhenUsed="0" w:qFormat="1"/>
+    <w:lsdException w:name="Emphasis" w:semiHidden="0" w:uiPriority="20" w:unhideWhenUsed="0" w:qFormat="1"/>
+    <w:lsdException w:name="Table Grid" w:semiHidden="0" w:uiPriority="59" w:unhideWhenUsed="0"/>
+    <w:lsdException w:name="Note Level 1" w:semiHidden="0" w:unhideWhenUsed="0"/>
+    <w:lsdException w:name="Note Level 2" w:semiHidden="0" w:unhideWhenUsed="0"/>
+    <w:lsdException w:name="Note Level 3" w:semiHidden="0" w:unhideWhenUsed="0"/>
+    <w:lsdException w:name="Note Level 4" w:semiHidden="0" w:unhideWhenUsed="0"/>
+    <w:lsdException w:name="Note Level 5" w:semiHidden="0" w:unhideWhenUsed="0"/>
+    <w:lsdException w:name="Note Level 6" w:semiHidden="0" w:unhideWhenUsed="0"/>
+    <w:lsdException w:name="Note Level 7" w:semiHidden="0" w:unhideWhenUsed="0"/>
+    <w:lsdException w:name="Note Level 8" w:semiHidden="0" w:unhideWhenUsed="0"/>
+    <w:lsdException w:name="Note Level 9" w:semiHidden="0" w:unhideWhenUsed="0"/>
+    <w:lsdException w:name="Placeholder Text" w:unhideWhenUsed="0"/>
+    <w:lsdException w:name="No Spacing" w:semiHidden="0" w:uiPriority="1" w:unhideWhenUsed="0" w:qFormat="1"/>
+    <w:lsdException w:name="Light Shading" w:semiHidden="0" w:uiPriority="60" w:unhideWhenUsed="0"/>
+    <w:lsdException w:name="Light List" w:semiHidden="0" w:uiPriority="61" w:unhideWhenUsed="0"/>
+    <w:lsdException w:name="Light Grid" w:semiHidden="0" w:uiPriority="62" w:unhideWhenUsed="0"/>
+    <w:lsdException w:name="Medium Shading 1" w:semiHidden="0" w:uiPriority="63" w:unhideWhenUsed="0"/>
+    <w:lsdException w:name="Medium Shading 2" w:semiHidden="0" w:uiPriority="64" w:unhideWhenUsed="0"/>
+    <w:lsdException w:name="Medium List 1" w:semiHidden="0" w:uiPriority="65" w:unhideWhenUsed="0"/>
+    <w:lsdException w:name="Medium List 2" w:semiHidden="0" w:uiPriority="66" w:unhideWhenUsed="0"/>
+    <w:lsdException w:name="Medium Grid 1" w:semiHidden="0" w:uiPriority="67" w:unhideWhenUsed="0"/>
+    <w:lsdException w:name="Medium Grid 2" w:semiHidden="0" w:uiPriority="68" w:unhideWhenUsed="0"/>
+    <w:lsdException w:name="Medium Grid 3" w:semiHidden="0" w:uiPriority="69" w:unhideWhenUsed="0"/>
+    <w:lsdException w:name="Dark List" w:semiHidden="0" w:uiPriority="70" w:unhideWhenUsed="0"/>
+    <w:lsdException w:name="Colorful Shading" w:semiHidden="0" w:uiPriority="71" w:unhideWhenUsed="0"/>
+    <w:lsdException w:name="Colorful List" w:semiHidden="0" w:uiPriority="72" w:unhideWhenUsed="0"/>
+    <w:lsdException w:name="Colorful Grid" w:semiHidden="0" w:uiPriority="73" w:unhideWhenUsed="0"/>
+    <w:lsdException w:name="Light Shading Accent 1" w:semiHidden="0" w:uiPriority="60" w:unhideWhenUsed="0"/>
+    <w:lsdException w:name="Light List Accent 1" w:semiHidden="0" w:uiPriority="61" w:unhideWhenUsed="0"/>
+    <w:lsdException w:name="Light Grid Accent 1" w:semiHidden="0" w:uiPriority="62" w:unhideWhenUsed="0"/>
+    <w:lsdException w:name="Medium Shading 1 Accent 1" w:semiHidden="0" w:uiPriority="63" w:unhideWhenUsed="0"/>
+    <w:lsdException w:name="Medium Shading 2 Accent 1" w:semiHidden="0" w:uiPriority="64" w:unhideWhenUsed="0"/>
+    <w:lsdException w:name="Medium List 1 Accent 1" w:semiHidden="0" w:uiPriority="65" w:unhideWhenUsed="0"/>
+    <w:lsdException w:name="Revision" w:unhideWhenUsed="0"/>
+    <w:lsdException w:name="List Paragraph" w:semiHidden="0" w:uiPriority="34" w:unhideWhenUsed="0" w:qFormat="1"/>
+    <w:lsdException w:name="Quote" w:semiHidden="0" w:uiPriority="29" w:unhideWhenUsed="0" w:qFormat="1"/>
+    <w:lsdException w:name="Intense Quote" w:semiHidden="0" w:uiPriority="30" w:unhideWhenUsed="0" w:qFormat="1"/>
+    <w:lsdException w:name="Medium List 2 Accent 1" w:semiHidden="0" w:uiPriority="66" w:unhideWhenUsed="0"/>
+    <w:lsdException w:name="Medium Grid 1 Accent 1" w:semiHidden="0" w:uiPriority="67" w:unhideWhenUsed="0"/>
+    <w:lsdException w:name="Medium Grid 2 Accent 1" w:semiHidden="0" w:uiPriority="68" w:unhideWhenUsed="0"/>
+    <w:lsdException w:name="Medium Grid 3 Accent 1" w:semiHidden="0" w:uiPriority="69" w:unhideWhenUsed="0"/>
+    <w:lsdException w:name="Dark List Accent 1" w:semiHidden="0" w:uiPriority="70" w:unhideWhenUsed="0"/>
+    <w:lsdException w:name="Colorful Shading Accent 1" w:semiHidden="0" w:uiPriority="71" w:unhideWhenUsed="0"/>
+    <w:lsdException w:name="Colorful List Accent 1" w:semiHidden="0" w:uiPriority="72" w:unhideWhenUsed="0"/>
+    <w:lsdException w:name="Colorful Grid Accent 1" w:semiHidden="0" w:uiPriority="73" w:unhideWhenUsed="0"/>
+    <w:lsdException w:name="Light Shading Accent 2" w:semiHidden="0" w:uiPriority="60" w:unhideWhenUsed="0"/>
+    <w:lsdException w:name="Light List Accent 2" w:semiHidden="0" w:uiPriority="61" w:unhideWhenUsed="0"/>
+    <w:lsdException w:name="Light Grid Accent 2" w:semiHidden="0" w:uiPriority="62" w:unhideWhenUsed="0"/>
+    <w:lsdException w:name="Medium Shading 1 Accent 2" w:semiHidden="0" w:uiPriority="63" w:unhideWhenUsed="0"/>
+    <w:lsdException w:name="Medium Shading 2 Accent 2" w:semiHidden="0" w:uiPriority="64" w:unhideWhenUsed="0"/>
+    <w:lsdException w:name="Medium List 1 Accent 2" w:semiHidden="0" w:uiPriority="65" w:unhideWhenUsed="0"/>
+    <w:lsdException w:name="Medium List 2 Accent 2" w:semiHidden="0" w:uiPriority="66" w:unhideWhenUsed="0"/>
+    <w:lsdException w:name="Medium Grid 1 Accent 2" w:semiHidden="0" w:uiPriority="67" w:unhideWhenUsed="0"/>
+    <w:lsdException w:name="Medium Grid 2 Accent 2" w:semiHidden="0" w:uiPriority="68" w:unhideWhenUsed="0"/>
+    <w:lsdException w:name="Medium Grid 3 Accent 2" w:semiHidden="0" w:uiPriority="69" w:unhideWhenUsed="0"/>
+    <w:lsdException w:name="Dark List Accent 2" w:semiHidden="0" w:uiPriority="70" w:unhideWhenUsed="0"/>
+    <w:lsdException w:name="Colorful Shading Accent 2" w:semiHidden="0" w:uiPriority="71" w:unhideWhenUsed="0"/>
+    <w:lsdException w:name="Colorful List Accent 2" w:semiHidden="0" w:uiPriority="72" w:unhideWhenUsed="0"/>
+    <w:lsdException w:name="Colorful Grid Accent 2" w:semiHidden="0" w:uiPriority="73" w:unhideWhenUsed="0"/>
+    <w:lsdException w:name="Light Shading Accent 3" w:semiHidden="0" w:uiPriority="60" w:unhideWhenUsed="0"/>
+    <w:lsdException w:name="Light List Accent 3" w:semiHidden="0" w:uiPriority="61" w:unhideWhenUsed="0"/>
+    <w:lsdException w:name="Light Grid Accent 3" w:semiHidden="0" w:uiPriority="62" w:unhideWhenUsed="0"/>
+    <w:lsdException w:name="Medium Shading 1 Accent 3" w:semiHidden="0" w:uiPriority="63" w:unhideWhenUsed="0"/>
+    <w:lsdException w:name="Medium Shading 2 Accent 3" w:semiHidden="0" w:uiPriority="64" w:unhideWhenUsed="0"/>
+    <w:lsdException w:name="Medium List 1 Accent 3" w:semiHidden="0" w:uiPriority="65" w:unhideWhenUsed="0"/>
+    <w:lsdException w:name="Medium List 2 Accent 3" w:semiHidden="0" w:uiPriority="66" w:unhideWhenUsed="0"/>
+    <w:lsdException w:name="Medium Grid 1 Accent 3" w:semiHidden="0" w:uiPriority="67" w:unhideWhenUsed="0"/>
+    <w:lsdException w:name="Medium Grid 2 Accent 3" w:semiHidden="0" w:uiPriority="68" w:unhideWhenUsed="0"/>
+    <w:lsdException w:name="Medium Grid 3 Accent 3" w:semiHidden="0" w:uiPriority="69" w:unhideWhenUsed="0"/>
+    <w:lsdException w:name="Dark List Accent 3" w:semiHidden="0" w:uiPriority="70" w:unhideWhenUsed="0"/>
+    <w:lsdException w:name="Colorful Shading Accent 3" w:semiHidden="0" w:uiPriority="71" w:unhideWhenUsed="0"/>
+    <w:lsdException w:name="Colorful List Accent 3" w:semiHidden="0" w:uiPriority="72" w:unhideWhenUsed="0"/>
+    <w:lsdException w:name="Colorful Grid Accent 3" w:semiHidden="0" w:uiPriority="73" w:unhideWhenUsed="0"/>
+    <w:lsdException w:name="Light Shading Accent 4" w:semiHidden="0" w:uiPriority="60" w:unhideWhenUsed="0"/>
+    <w:lsdException w:name="Light List Accent 4" w:semiHidden="0" w:uiPriority="61" w:unhideWhenUsed="0"/>
+    <w:lsdException w:name="Light Grid Accent 4" w:semiHidden="0" w:uiPriority="62" w:unhideWhenUsed="0"/>
+    <w:lsdException w:name="Medium Shading 1 Accent 4" w:semiHidden="0" w:uiPriority="63" w:unhideWhenUsed="0"/>
+    <w:lsdException w:name="Medium Shading 2 Accent 4" w:semiHidden="0" w:uiPriority="64" w:unhideWhenUsed="0"/>
+    <w:lsdException w:name="Medium List 1 Accent 4" w:semiHidden="0" w:uiPriority="65" w:unhideWhenUsed="0"/>
+    <w:lsdException w:name="Medium List 2 Accent 4" w:semiHidden="0" w:uiPriority="66" w:unhideWhenUsed="0"/>
+    <w:lsdException w:name="Medium Grid 1 Accent 4" w:semiHidden="0" w:uiPriority="67" w:unhideWhenUsed="0"/>
+    <w:lsdException w:name="Medium Grid 2 Accent 4" w:semiHidden="0" w:uiPriority="68" w:unhideWhenUsed="0"/>
+    <w:lsdException w:name="Medium Grid 3 Accent 4" w:semiHidden="0" w:uiPriority="69" w:unhideWhenUsed="0"/>
+    <w:lsdException w:name="Dark List Accent 4" w:semiHidden="0" w:uiPriority="70" w:unhideWhenUsed="0"/>
+    <w:lsdException w:name="Colorful Shading Accent 4" w:semiHidden="0" w:uiPriority="71" w:unhideWhenUsed="0"/>
+    <w:lsdException w:name="Colorful List Accent 4" w:semiHidden="0" w:uiPriority="72" w:unhideWhenUsed="0"/>
+    <w:lsdException w:name="Colorful Grid Accent 4" w:semiHidden="0" w:uiPriority="73" w:unhideWhenUsed="0"/>
+    <w:lsdException w:name="Light Shading Accent 5" w:semiHidden="0" w:uiPriority="60" w:unhideWhenUsed="0"/>
+    <w:lsdException w:name="Light List Accent 5" w:semiHidden="0" w:uiPriority="61" w:unhideWhenUsed="0"/>
+    <w:lsdException w:name="Light Grid Accent 5" w:semiHidden="0" w:uiPriority="62" w:unhideWhenUsed="0"/>
+    <w:lsdException w:name="Medium Shading 1 Accent 5" w:semiHidden="0" w:uiPriority="63" w:unhideWhenUsed="0"/>
+    <w:lsdException w:name="Medium Shading 2 Accent 5" w:semiHidden="0" w:uiPriority="64" w:unhideWhenUsed="0"/>
+    <w:lsdException w:name="Medium List 1 Accent 5" w:semiHidden="0" w:uiPriority="65" w:unhideWhenUsed="0"/>
+    <w:lsdException w:name="Medium List 2 Accent 5" w:semiHidden="0" w:uiPriority="66" w:unhideWhenUsed="0"/>
+    <w:lsdException w:name="Medium Grid 1 Accent 5" w:semiHidden="0" w:uiPriority="67" w:unhideWhenUsed="0"/>
+    <w:lsdException w:name="Medium Grid 2 Accent 5" w:semiHidden="0" w:uiPriority="68" w:unhideWhenUsed="0"/>
+    <w:lsdException w:name="Medium Grid 3 Accent 5" w:semiHidden="0" w:uiPriority="69" w:unhideWhenUsed="0"/>
+    <w:lsdException w:name="Dark List Accent 5" w:semiHidden="0" w:uiPriority="70" w:unhideWhenUsed="0"/>
+    <w:lsdException w:name="Colorful Shading Accent 5" w:semiHidden="0" w:uiPriority="71" w:unhideWhenUsed="0"/>
+    <w:lsdException w:name="Colorful List Accent 5" w:semiHidden="0" w:uiPriority="72" w:unhideWhenUsed="0"/>
+    <w:lsdException w:name="Colorful Grid Accent 5" w:semiHidden="0" w:uiPriority="73" w:unhideWhenUsed="0"/>
+    <w:lsdException w:name="Light Shading Accent 6" w:semiHidden="0" w:uiPriority="60" w:unhideWhenUsed="0"/>
+    <w:lsdException w:name="Light List Accent 6" w:semiHidden="0" w:uiPriority="61" w:unhideWhenUsed="0"/>
+    <w:lsdException w:name="Light Grid Accent 6" w:semiHidden="0" w:uiPriority="62" w:unhideWhenUsed="0"/>
+    <w:lsdException w:name="Medium Shading 1 Accent 6" w:semiHidden="0" w:uiPriority="63" w:unhideWhenUsed="0"/>
+    <w:lsdException w:name="Medium Shading 2 Accent 6" w:semiHidden="0" w:uiPriority="64" w:unhideWhenUsed="0"/>
+    <w:lsdException w:name="Medium List 1 Accent 6" w:semiHidden="0" w:uiPriority="65" w:unhideWhenUsed="0"/>
+    <w:lsdException w:name="Medium List 2 Accent 6" w:semiHidden="0" w:uiPriority="66" w:unhideWhenUsed="0"/>
+    <w:lsdException w:name="Medium Grid 1 Accent 6" w:semiHidden="0" w:uiPriority="67" w:unhideWhenUsed="0"/>
+    <w:lsdException w:name="Medium Grid 2 Accent 6" w:semiHidden="0" w:uiPriority="68" w:unhideWhenUsed="0"/>
+    <w:lsdException w:name="Medium Grid 3 Accent 6" w:semiHidden="0" w:uiPriority="69" w:unhideWhenUsed="0"/>
+    <w:lsdException w:name="Dark List Accent 6" w:semiHidden="0" w:uiPriority="70" w:unhideWhenUsed="0"/>
+    <w:lsdException w:name="Colorful Shading Accent 6" w:semiHidden="0" w:uiPriority="71" w:unhideWhenUsed="0"/>
+    <w:lsdException w:name="Colorful List Accent 6" w:semiHidden="0" w:uiPriority="72" w:unhideWhenUsed="0"/>
+    <w:lsdException w:name="Colorful Grid Accent 6" w:semiHidden="0" w:uiPriority="73" w:unhideWhenUsed="0"/>
+    <w:lsdException w:name="Subtle Emphasis" w:semiHidden="0" w:uiPriority="19" w:unhideWhenUsed="0" w:qFormat="1"/>
+    <w:lsdException w:name="Intense Emphasis" w:semiHidden="0" w:uiPriority="21" w:unhideWhenUsed="0" w:qFormat="1"/>
+    <w:lsdException w:name="Subtle Reference" w:semiHidden="0" w:uiPriority="31" w:unhideWhenUsed="0" w:qFormat="1"/>
+    <w:lsdException w:name="Intense Reference" w:semiHidden="0" w:uiPriority="32" w:unhideWhenUsed="0" w:qFormat="1"/>
+    <w:lsdException w:name="Book Title" w:semiHidden="0" w:uiPriority="33" w:unhideWhenUsed="0" w:qFormat="1"/>
+    <w:lsdException w:name="Bibliography" w:uiPriority="37"/>
+    <w:lsdException w:name="TOC Heading" w:uiPriority="39" w:qFormat="1"/>
   </w:latentStyles>
   <w:style w:type="paragraph" w:default="1" w:styleId="Normal">
     <w:name w:val="Normal"/>
@@ -2793,4 +3436,16 @@
   <a:objectDefaults/>
   <a:extraClrSchemeLst/>
 </a:theme>
+</file>
+
+<file path=customXml/item1.xml><?xml version="1.0" encoding="utf-8"?>
+<b:Sources xmlns:b="http://schemas.openxmlformats.org/officeDocument/2006/bibliography" xmlns="http://schemas.openxmlformats.org/officeDocument/2006/bibliography" SelectedStyle="/APA.XSL" StyleName="APA"/>
+</file>
+
+<file path=customXml/itemProps1.xml><?xml version="1.0" encoding="utf-8"?>
+<ds:datastoreItem xmlns:ds="http://schemas.openxmlformats.org/officeDocument/2006/customXml" ds:itemID="{D73A9FF5-8885-ED4E-9EA8-4CCA5F57291C}">
+  <ds:schemaRefs>
+    <ds:schemaRef ds:uri="http://schemas.openxmlformats.org/officeDocument/2006/bibliography"/>
+  </ds:schemaRefs>
+</ds:datastoreItem>
 </file>